--- a/quizzes/cse262_sp_2022_quiz5.docx
+++ b/quizzes/cse262_sp_2022_quiz5.docx
@@ -1,12 +1,11 @@
 
 <file path=word/document.xml><?xml version="1.0" encoding="utf-8"?>
-<w:document xmlns:o="urn:schemas-microsoft-com:office:office" xmlns:r="http://schemas.openxmlformats.org/officeDocument/2006/relationships" xmlns:v="urn:schemas-microsoft-com:vml" xmlns:w="http://schemas.openxmlformats.org/wordprocessingml/2006/main" xmlns:w10="urn:schemas-microsoft-com:office:word" xmlns:wp="http://schemas.openxmlformats.org/drawingml/2006/wordprocessingDrawing" xmlns:wps="http://schemas.microsoft.com/office/word/2010/wordprocessingShape" xmlns:wpg="http://schemas.microsoft.com/office/word/2010/wordprocessingGroup" xmlns:mc="http://schemas.openxmlformats.org/markup-compatibility/2006" xmlns:wp14="http://schemas.microsoft.com/office/word/2010/wordprocessingDrawing" xmlns:w14="http://schemas.microsoft.com/office/word/2010/wordml" xmlns:w15="http://schemas.microsoft.com/office/word/2012/wordml" mc:Ignorable="w14 wp14 w15">
+<w:document xmlns:wpc="http://schemas.microsoft.com/office/word/2010/wordprocessingCanvas" xmlns:cx="http://schemas.microsoft.com/office/drawing/2014/chartex" xmlns:cx1="http://schemas.microsoft.com/office/drawing/2015/9/8/chartex" xmlns:cx2="http://schemas.microsoft.com/office/drawing/2015/10/21/chartex" xmlns:cx3="http://schemas.microsoft.com/office/drawing/2016/5/9/chartex" xmlns:cx4="http://schemas.microsoft.com/office/drawing/2016/5/10/chartex" xmlns:cx5="http://schemas.microsoft.com/office/drawing/2016/5/11/chartex" xmlns:cx6="http://schemas.microsoft.com/office/drawing/2016/5/12/chartex" xmlns:cx7="http://schemas.microsoft.com/office/drawing/2016/5/13/chartex" xmlns:cx8="http://schemas.microsoft.com/office/drawing/2016/5/14/chartex" xmlns:mc="http://schemas.openxmlformats.org/markup-compatibility/2006" xmlns:aink="http://schemas.microsoft.com/office/drawing/2016/ink" xmlns:am3d="http://schemas.microsoft.com/office/drawing/2017/model3d" xmlns:o="urn:schemas-microsoft-com:office:office" xmlns:oel="http://schemas.microsoft.com/office/2019/extlst" xmlns:r="http://schemas.openxmlformats.org/officeDocument/2006/relationships" xmlns:m="http://schemas.openxmlformats.org/officeDocument/2006/math" xmlns:v="urn:schemas-microsoft-com:vml" xmlns:wp14="http://schemas.microsoft.com/office/word/2010/wordprocessingDrawing" xmlns:wp="http://schemas.openxmlformats.org/drawingml/2006/wordprocessingDrawing" xmlns:w10="urn:schemas-microsoft-com:office:word" xmlns:w="http://schemas.openxmlformats.org/wordprocessingml/2006/main" xmlns:w14="http://schemas.microsoft.com/office/word/2010/wordml" xmlns:w15="http://schemas.microsoft.com/office/word/2012/wordml" xmlns:w16cex="http://schemas.microsoft.com/office/word/2018/wordml/cex" xmlns:w16cid="http://schemas.microsoft.com/office/word/2016/wordml/cid" xmlns:w16="http://schemas.microsoft.com/office/word/2018/wordml" xmlns:w16sdtdh="http://schemas.microsoft.com/office/word/2020/wordml/sdtdatahash" xmlns:w16se="http://schemas.microsoft.com/office/word/2015/wordml/symex" xmlns:wpg="http://schemas.microsoft.com/office/word/2010/wordprocessingGroup" xmlns:wpi="http://schemas.microsoft.com/office/word/2010/wordprocessingInk" xmlns:wne="http://schemas.microsoft.com/office/word/2006/wordml" xmlns:wps="http://schemas.microsoft.com/office/word/2010/wordprocessingShape" mc:Ignorable="w14 w15 w16se w16cid w16 w16cex w16sdtdh wp14">
   <w:body>
     <w:p>
       <w:pPr>
-        <w:pStyle w:val="LOnormal"/>
+        <w:pStyle w:val="LO-normal"/>
         <w:jc w:val="center"/>
-        <w:rPr/>
       </w:pPr>
       <w:r>
         <w:rPr>
@@ -27,28 +26,7 @@
           <w:sz w:val="28"/>
           <w:szCs w:val="28"/>
         </w:rPr>
-        <w:t xml:space="preserve">Due </w:t>
-      </w:r>
-      <w:r>
-        <w:rPr>
-          <w:sz w:val="28"/>
-          <w:szCs w:val="28"/>
-        </w:rPr>
-        <w:t>Nov</w:t>
-      </w:r>
-      <w:r>
-        <w:rPr>
-          <w:sz w:val="28"/>
-          <w:szCs w:val="28"/>
-        </w:rPr>
-        <w:t xml:space="preserve"> 2</w:t>
-      </w:r>
-      <w:r>
-        <w:rPr>
-          <w:sz w:val="28"/>
-          <w:szCs w:val="28"/>
-        </w:rPr>
-        <w:t>0</w:t>
+        <w:t>Due Nov 20</w:t>
       </w:r>
       <w:r>
         <w:rPr>
@@ -63,16 +41,30 @@
           <w:sz w:val="28"/>
           <w:szCs w:val="28"/>
         </w:rPr>
-        <w:t>, 2022 at 11:59 PM</w:t>
-      </w:r>
-    </w:p>
-    <w:p>
-      <w:pPr>
-        <w:pStyle w:val="LOnormal"/>
-        <w:rPr/>
-      </w:pPr>
-      <w:r>
-        <w:rPr/>
+        <w:t xml:space="preserve">, </w:t>
+      </w:r>
+      <w:proofErr w:type="gramStart"/>
+      <w:r>
+        <w:rPr>
+          <w:sz w:val="28"/>
+          <w:szCs w:val="28"/>
+        </w:rPr>
+        <w:t>2022</w:t>
+      </w:r>
+      <w:proofErr w:type="gramEnd"/>
+      <w:r>
+        <w:rPr>
+          <w:sz w:val="28"/>
+          <w:szCs w:val="28"/>
+        </w:rPr>
+        <w:t xml:space="preserve"> at 11:59 PM</w:t>
+      </w:r>
+    </w:p>
+    <w:p>
+      <w:pPr>
+        <w:pStyle w:val="LO-normal"/>
+      </w:pPr>
+      <w:r>
         <w:t xml:space="preserve">The quiz has TWO questions. Please submit your answer by adding a file named </w:t>
       </w:r>
       <w:r>
@@ -82,14 +74,12 @@
         <w:t>&lt;&lt;your username&gt;&gt;_q5.pdf</w:t>
       </w:r>
       <w:r>
-        <w:rPr/>
         <w:t xml:space="preserve"> to the quizzes folder of your Bitbucket account (e.g., mfs409_q5.pdf), and then committing and pushing.  You should use as much space as you want for each answer.  Please be detailed in your answers.  Remember: this quiz is worth 9% of your grade.</w:t>
       </w:r>
     </w:p>
     <w:p>
       <w:pPr>
-        <w:pStyle w:val="LOnormal"/>
-        <w:rPr/>
+        <w:pStyle w:val="LO-normal"/>
       </w:pPr>
       <w:r>
         <w:rPr>
@@ -98,231 +88,2363 @@
         <w:t xml:space="preserve">Question 1: </w:t>
       </w:r>
       <w:r>
-        <w:rPr>
-          <w:b w:val="false"/>
-          <w:bCs w:val="false"/>
-          <w:i w:val="false"/>
-          <w:iCs w:val="false"/>
-        </w:rPr>
         <w:t xml:space="preserve">While we discussed the importance of language-level support for </w:t>
       </w:r>
       <w:r>
         <w:rPr>
-          <w:b w:val="false"/>
-          <w:bCs w:val="false"/>
           <w:i/>
           <w:iCs/>
         </w:rPr>
         <w:t>concurrency</w:t>
       </w:r>
       <w:r>
-        <w:rPr>
-          <w:b w:val="false"/>
-          <w:bCs w:val="false"/>
-          <w:i w:val="false"/>
-          <w:iCs w:val="false"/>
-        </w:rPr>
         <w:t xml:space="preserve">, it is not as clear that language support for </w:t>
       </w:r>
       <w:r>
         <w:rPr>
-          <w:b w:val="false"/>
-          <w:bCs w:val="false"/>
           <w:i/>
           <w:iCs/>
         </w:rPr>
         <w:t>parallelism</w:t>
       </w:r>
       <w:r>
-        <w:rPr>
-          <w:b w:val="false"/>
-          <w:bCs w:val="false"/>
-          <w:i w:val="false"/>
-          <w:iCs w:val="false"/>
-        </w:rPr>
-        <w:t xml:space="preserve"> is necessary.  Investigate the Intel Threading Building Blocks library (Intel TBB, now part of Intel OneAPI).  Is it satisfactory for enabling easy access to multiple cores?  Be sure to justify your answer.  You might want to look into how TBB was affected by the changes in C++11, </w:t>
-      </w:r>
-      <w:r>
-        <w:rPr>
-          <w:b w:val="false"/>
-          <w:bCs w:val="false"/>
-          <w:i w:val="false"/>
-          <w:iCs w:val="false"/>
-        </w:rPr>
-        <w:t>especially C++11’s lambdas</w:t>
-      </w:r>
-      <w:r>
-        <w:rPr>
-          <w:b w:val="false"/>
-          <w:bCs w:val="false"/>
-          <w:i w:val="false"/>
-          <w:iCs w:val="false"/>
-        </w:rPr>
+        <w:t xml:space="preserve"> is necessary.  Investigate the Intel Threading Building Blocks library (Intel TBB, now part of Intel </w:t>
+      </w:r>
+      <w:proofErr w:type="spellStart"/>
+      <w:r>
+        <w:t>OneAPI</w:t>
+      </w:r>
+      <w:proofErr w:type="spellEnd"/>
+      <w:r>
+        <w:t xml:space="preserve">).  Is it satisfactory for enabling easy access to multiple cores?  Be sure to justify your answer.  You might want to </w:t>
+      </w:r>
+      <w:proofErr w:type="gramStart"/>
+      <w:r>
+        <w:t>look into</w:t>
+      </w:r>
+      <w:proofErr w:type="gramEnd"/>
+      <w:r>
+        <w:t xml:space="preserve"> how TBB was affected by the changes in C++11, especially C++11’s lambdas.</w:t>
+      </w:r>
+    </w:p>
+    <w:p>
+      <w:pPr>
+        <w:pStyle w:val="LO-normal"/>
+        <w:spacing w:after="0"/>
+      </w:pPr>
+      <w:r>
+        <w:tab/>
+        <w:t xml:space="preserve">Concurrency is </w:t>
+      </w:r>
+      <w:r>
+        <w:t xml:space="preserve">the </w:t>
+      </w:r>
+      <w:r>
+        <w:t xml:space="preserve">operation </w:t>
+      </w:r>
+      <w:r>
+        <w:t>of making progress on more than one task seemingly at the same time. Sinc</w:t>
+      </w:r>
+      <w:r>
+        <w:t>e a single</w:t>
+      </w:r>
+      <w:r>
+        <w:t xml:space="preserve"> CPU</w:t>
+      </w:r>
+      <w:r>
+        <w:t xml:space="preserve"> processor</w:t>
+      </w:r>
+      <w:r>
+        <w:t xml:space="preserve"> can only run one task a time, concurrency operates on</w:t>
+      </w:r>
+      <w:r>
+        <w:t xml:space="preserve"> </w:t>
+      </w:r>
+      <w:r>
+        <w:t xml:space="preserve">one task for a </w:t>
+      </w:r>
+      <w:r>
+        <w:t>short period of time,</w:t>
+      </w:r>
+      <w:r>
+        <w:t xml:space="preserve"> then it switches to another task for a </w:t>
+      </w:r>
+      <w:r>
+        <w:t>short period of time,</w:t>
+      </w:r>
+      <w:r>
+        <w:t xml:space="preserve"> and switc</w:t>
+      </w:r>
+      <w:r>
+        <w:t xml:space="preserve">hes </w:t>
+      </w:r>
+      <w:r>
+        <w:t>back and forth</w:t>
+      </w:r>
+      <w:r>
+        <w:t xml:space="preserve"> between the threads</w:t>
+      </w:r>
+      <w:r>
+        <w:t xml:space="preserve"> (each separate task)</w:t>
+      </w:r>
+      <w:r>
+        <w:t xml:space="preserve">; this happens so fast that the user </w:t>
+      </w:r>
+      <w:r>
+        <w:t>thinks</w:t>
+      </w:r>
+      <w:r>
+        <w:t xml:space="preserve"> each of the tasks are processing concurrently, hence the name</w:t>
+      </w:r>
+      <w:r>
+        <w:t xml:space="preserve"> “concurrency”</w:t>
+      </w:r>
+      <w:r>
+        <w:t xml:space="preserve">. </w:t>
+      </w:r>
+      <w:r>
+        <w:t xml:space="preserve">On the other hand, there is parallel execution. Parallel execution is the operation of making progress on more than one task at the exact </w:t>
+      </w:r>
+      <w:r>
+        <w:t xml:space="preserve">same </w:t>
+      </w:r>
+      <w:r>
+        <w:t>time. This requires multiple CPU</w:t>
+      </w:r>
+      <w:r>
+        <w:t xml:space="preserve"> processors (or cores)</w:t>
+      </w:r>
+      <w:r>
+        <w:t xml:space="preserve"> since one </w:t>
+      </w:r>
+      <w:r>
+        <w:t>CPU core</w:t>
+      </w:r>
+      <w:r>
+        <w:t xml:space="preserve"> can only run one task at a time. Knowing these different types of operations, they can be used conjointly to perform parallelism. </w:t>
+      </w:r>
+    </w:p>
+    <w:p>
+      <w:pPr>
+        <w:pStyle w:val="LO-normal"/>
+        <w:spacing w:after="0"/>
+        <w:ind w:firstLine="720"/>
+      </w:pPr>
+      <w:r>
+        <w:t xml:space="preserve">Parallelism is the operation of splitting a single task into subtasks which can be executed in parallel that </w:t>
+      </w:r>
+      <w:r>
+        <w:t>may also</w:t>
+      </w:r>
+      <w:r>
+        <w:t xml:space="preserve"> use concurrency. These subtasks are </w:t>
+      </w:r>
+      <w:r>
+        <w:t>often</w:t>
+      </w:r>
+      <w:r>
+        <w:t xml:space="preserve"> parts of </w:t>
+      </w:r>
+      <w:r>
+        <w:t xml:space="preserve">the </w:t>
+      </w:r>
+      <w:r>
+        <w:t xml:space="preserve">single task that can be executed independently (meaning each task is a complete action) to avoid errors. </w:t>
+      </w:r>
+      <w:r>
+        <w:t xml:space="preserve"> </w:t>
+      </w:r>
+      <w:r>
+        <w:t xml:space="preserve">Afterwards, we leave it up to the operating system to allocate the subtasks to available </w:t>
+      </w:r>
+      <w:r>
+        <w:t>CPU cores</w:t>
+      </w:r>
+      <w:r>
+        <w:t xml:space="preserve"> to work o</w:t>
+      </w:r>
+      <w:r>
+        <w:t>n. Though, often</w:t>
+      </w:r>
+      <w:r>
+        <w:t xml:space="preserve"> there may not be enough CPU</w:t>
+      </w:r>
+      <w:r>
+        <w:t xml:space="preserve"> cores</w:t>
+      </w:r>
+      <w:r>
+        <w:t xml:space="preserve"> available for each subtask. This may be because </w:t>
+      </w:r>
+      <w:r>
+        <w:t>other tasks are</w:t>
+      </w:r>
+      <w:r>
+        <w:t xml:space="preserve"> currently using some CPU</w:t>
+      </w:r>
+      <w:r>
+        <w:t xml:space="preserve"> cores</w:t>
+      </w:r>
+      <w:r>
+        <w:t xml:space="preserve"> or there are simply not enough CPU</w:t>
+      </w:r>
+      <w:r>
+        <w:t xml:space="preserve"> cores</w:t>
+      </w:r>
+      <w:r>
+        <w:t>. When this happens</w:t>
+      </w:r>
+      <w:r>
+        <w:t>, concurrency is used for the subtasks along with parallel execution (if there are enough CPUs for parallel execution) to put each subtask into their own thread that may be in parallel with another subtask in a different CPU core’s thread</w:t>
+      </w:r>
+      <w:r>
+        <w:t>, while also being in concurrency with another subtask</w:t>
+      </w:r>
+      <w:r>
+        <w:t xml:space="preserve">. </w:t>
+      </w:r>
+    </w:p>
+    <w:p>
+      <w:pPr>
+        <w:pStyle w:val="LO-normal"/>
+        <w:spacing w:after="0"/>
+        <w:ind w:firstLine="720"/>
+      </w:pPr>
+      <w:r>
+        <w:t>Language-level support is very important for concurrency for a lot of obvious reasons. One of the reasons is I/O intensive applications. Concurrency can help speed</w:t>
+      </w:r>
+      <w:r>
+        <w:t xml:space="preserve"> up input and output between disk writing, DB, network, and, etc. by offloading writing an output to a thread while the main program can be reading an input in another thread. Another reason is that concurrency can speed up large computational problems by reducing CPU core idle times (single thread would spend a lot of time in idle) and using it to perform other tasks. There are many more reasons why concurrency is important, especially its contribution to processing speed, but I will only mention two.</w:t>
+      </w:r>
+    </w:p>
+    <w:p>
+      <w:pPr>
+        <w:pStyle w:val="LO-normal"/>
+        <w:spacing w:after="0"/>
+      </w:pPr>
+      <w:r>
+        <w:tab/>
+        <w:t xml:space="preserve">Evidently, concurrency is very important, but what about language-level support for parallelism?  Well, parallelism is also very important because it makes processing even faster. </w:t>
+      </w:r>
+      <w:r>
+        <w:t xml:space="preserve">Modern day processors have reached maximum clock speed, therefore the only way to further speed up our processing speed is parallelism. It creates multiple concurrent threads that allows communication with each other if necessary. </w:t>
+      </w:r>
+      <w:r>
+        <w:t>This allows information to be fed to another task that may need the information before it executes</w:t>
+      </w:r>
+      <w:r>
+        <w:t xml:space="preserve">. Consequently, parallelism improves scalability because the ability to interchange information between tasks allows the system to adapt to the changes in the application and system processing demands better. </w:t>
+      </w:r>
+    </w:p>
+    <w:p>
+      <w:pPr>
+        <w:pStyle w:val="LO-normal"/>
+        <w:spacing w:after="0"/>
+        <w:ind w:firstLine="720"/>
+      </w:pPr>
+      <w:r>
+        <w:t xml:space="preserve"> In the modern day, language-level support for parallelism has become a standard. To further prove the </w:t>
+      </w:r>
+      <w:r>
+        <w:t>importance</w:t>
+      </w:r>
+      <w:r>
+        <w:t xml:space="preserve"> of parallelism, I would like to give an example. One example would be C++ and the Threading Build Blocks (TBB) C++ library developed by Intel for making use of parallelism across multicore processors. C++ is a language that supports parallelism, and the TBB library developed by Intel is specifically designed to take advantage of that support.</w:t>
+      </w:r>
+      <w:r>
+        <w:t xml:space="preserve"> One example of C++ providing language-level support for parallelism is lambda expressions. The C++11 lambda expressions made the TBB’s parallel for much easier to use by letting the compiler do the tedious work of creating a </w:t>
+      </w:r>
+      <w:r>
+        <w:lastRenderedPageBreak/>
+        <w:t>function object. It avoids to the need to introduce extra classes to encapsulate code as functions.</w:t>
+      </w:r>
+      <w:r>
+        <w:t xml:space="preserve"> </w:t>
+      </w:r>
+      <w:r>
+        <w:t xml:space="preserve"> This is just one of many language-level supports that C++ has provided for parallelism. </w:t>
+      </w:r>
+    </w:p>
+    <w:p>
+      <w:pPr>
+        <w:pStyle w:val="LO-normal"/>
+        <w:spacing w:after="0"/>
+        <w:ind w:firstLine="720"/>
+      </w:pPr>
+      <w:r>
+        <w:t>Developers of TBB</w:t>
+      </w:r>
+      <w:r>
+        <w:t xml:space="preserve"> took advantage of the language-level support for parallelism by</w:t>
+      </w:r>
+      <w:r>
+        <w:t xml:space="preserve"> crea</w:t>
+      </w:r>
+      <w:r>
+        <w:t>ting</w:t>
+      </w:r>
+      <w:r>
+        <w:t xml:space="preserve"> operations that take advantages of multiple cores and dynamically distributes the work of the application across the various cores. They were able to do this by having experienced programmers </w:t>
+      </w:r>
+      <w:r>
+        <w:t>code parallel</w:t>
+      </w:r>
+      <w:r>
+        <w:t xml:space="preserve"> solutions to common programming functions and tasks, such as random number generation, multiplying matrices, </w:t>
+      </w:r>
+      <w:r>
+        <w:t xml:space="preserve">and much more, </w:t>
+      </w:r>
+      <w:r>
+        <w:t>and includ</w:t>
+      </w:r>
+      <w:r>
+        <w:t>ed</w:t>
+      </w:r>
+      <w:r>
+        <w:t xml:space="preserve"> it in the library for users with multiple cores to take advantage of </w:t>
+      </w:r>
+      <w:r>
+        <w:t>parallelism</w:t>
+      </w:r>
+      <w:r>
         <w:t>.</w:t>
       </w:r>
-    </w:p>
-    <w:p>
-      <w:pPr>
-        <w:pStyle w:val="LOnormal"/>
-        <w:rPr/>
-      </w:pPr>
-      <w:r>
-        <w:rPr/>
-      </w:r>
-    </w:p>
-    <w:p>
-      <w:pPr>
-        <w:pStyle w:val="LOnormal"/>
+      <w:r>
+        <w:t xml:space="preserve"> Many</w:t>
+      </w:r>
+      <w:r>
+        <w:t xml:space="preserve"> tests have shown that the TBB and their usage of parallelism has consistently had the quickest execution time and the best scalability. The ability to run multiple tasks at the exact time obviously saves time, which saves money and allows us to solve larger and more complex problems. </w:t>
+      </w:r>
+      <w:r>
+        <w:t>Therefore,</w:t>
+      </w:r>
+      <w:r>
+        <w:t xml:space="preserve"> </w:t>
+      </w:r>
+      <w:r>
+        <w:t>it</w:t>
+      </w:r>
+      <w:r>
+        <w:t xml:space="preserve"> is obvious that language support for parallelism is important. </w:t>
+      </w:r>
+    </w:p>
+    <w:p>
+      <w:pPr>
+        <w:pStyle w:val="LO-normal"/>
+      </w:pPr>
+    </w:p>
+    <w:p>
+      <w:pPr>
+        <w:pStyle w:val="LO-normal"/>
         <w:rPr>
           <w:b/>
+        </w:rPr>
+      </w:pPr>
+      <w:r>
+        <w:t>---------------------------------------------------------------------------------------------------------------------------------------------------------------</w:t>
+      </w:r>
+    </w:p>
+    <w:p>
+      <w:pPr>
+        <w:pStyle w:val="LO-normal"/>
+      </w:pPr>
+      <w:r>
+        <w:rPr>
           <w:b/>
         </w:rPr>
-      </w:pPr>
-      <w:r>
-        <w:rPr>
-          <w:b/>
-        </w:rPr>
-      </w:r>
-      <w:r>
-        <w:br w:type="page"/>
-      </w:r>
-    </w:p>
-    <w:p>
-      <w:pPr>
-        <w:pStyle w:val="LOnormal"/>
-        <w:rPr>
-          <w:b/>
-          <w:b/>
-        </w:rPr>
-      </w:pPr>
-      <w:r>
-        <w:rPr>
-          <w:b/>
-        </w:rPr>
-      </w:r>
-    </w:p>
-    <w:p>
-      <w:pPr>
-        <w:pStyle w:val="LOnormal"/>
-        <w:spacing w:before="0" w:after="160"/>
-        <w:rPr/>
-      </w:pPr>
-      <w:r>
-        <w:rPr>
-          <w:b/>
-        </w:rPr>
         <w:t xml:space="preserve">Question 2: </w:t>
       </w:r>
       <w:r>
-        <w:rPr>
-          <w:b w:val="false"/>
-          <w:bCs w:val="false"/>
-          <w:i w:val="false"/>
-          <w:iCs w:val="false"/>
-        </w:rPr>
-        <w:t xml:space="preserve">The Node.js framework for writing server-side JavaScript relies heavily on </w:t>
-      </w:r>
-      <w:r>
-        <w:rPr>
-          <w:b w:val="false"/>
-          <w:bCs w:val="false"/>
-          <w:i w:val="false"/>
-          <w:iCs w:val="false"/>
-        </w:rPr>
-        <w:t>nested callbacks</w:t>
-      </w:r>
-      <w:r>
-        <w:rPr>
-          <w:b w:val="false"/>
-          <w:bCs w:val="false"/>
-          <w:i w:val="false"/>
-          <w:iCs w:val="false"/>
-        </w:rPr>
-        <w:t>.  This has led to something often called “callback hell”.  How has JavaScript changed to remedy this problem?  What are the strengths and weaknesses of these changes?</w:t>
+        <w:t>The Node.js framework for writing server-side JavaScript relies heavily on nested callbacks.  This has led to something often called “callback hell”.  How has JavaScript changed to remedy this problem?  What are the strengths and weaknesses of these changes?</w:t>
+      </w:r>
+    </w:p>
+    <w:p>
+      <w:pPr>
+        <w:pStyle w:val="LO-normal"/>
+        <w:spacing w:after="0"/>
+      </w:pPr>
+      <w:r>
+        <w:tab/>
+        <w:t>In an application, sometimes not all the code will be</w:t>
+      </w:r>
+      <w:r>
+        <w:t xml:space="preserve"> </w:t>
+      </w:r>
+      <w:r>
+        <w:t>perfectl</w:t>
+      </w:r>
+      <w:r>
+        <w:t>y</w:t>
+      </w:r>
+      <w:r>
+        <w:t xml:space="preserve"> executed and finished from top to botto</w:t>
+      </w:r>
+      <w:r>
+        <w:t xml:space="preserve">m. </w:t>
+      </w:r>
+      <w:r>
+        <w:t>Sometimes there may be a delay that causes a line of code to finish later than the line of code succeeding it. This may cause issues when the line succeeding it relies on t</w:t>
+      </w:r>
+      <w:r>
+        <w:t>he previous</w:t>
+      </w:r>
+      <w:r>
+        <w:t xml:space="preserve"> line of code</w:t>
+      </w:r>
+      <w:r>
+        <w:t>’s</w:t>
+      </w:r>
+      <w:r>
+        <w:t xml:space="preserve"> information. One example to illustrate this is </w:t>
+      </w:r>
+      <w:r>
+        <w:t xml:space="preserve">downloading information from a database and printing it. The database that we are requesting information from may </w:t>
+      </w:r>
+      <w:proofErr w:type="gramStart"/>
+      <w:r>
+        <w:t>be</w:t>
+      </w:r>
+      <w:r>
+        <w:t xml:space="preserve"> located</w:t>
+      </w:r>
+      <w:r>
+        <w:t xml:space="preserve"> in</w:t>
+      </w:r>
+      <w:proofErr w:type="gramEnd"/>
+      <w:r>
+        <w:t xml:space="preserve"> a very far place, causing the download to take a very long time. This download time may take a longer time than it takes to execute the next line of code, which is printing the information. But since the information has not been downloaded yet, there is no information to print, which leads to an error. To fix this, JavaScript uses something called callbacks. </w:t>
+      </w:r>
+    </w:p>
+    <w:p>
+      <w:pPr>
+        <w:pStyle w:val="LO-normal"/>
+        <w:spacing w:after="0"/>
+      </w:pPr>
+      <w:r>
+        <w:tab/>
+        <w:t>Callbacks are functions that are passed to other functions</w:t>
+      </w:r>
+      <w:r>
+        <w:t xml:space="preserve"> as a parameter</w:t>
+      </w:r>
+      <w:r>
+        <w:t xml:space="preserve"> which can be used to enforce the order of operations that we want. For example, we may have a function that originally downloads the information from a database, and succeeding it was the function that printed the information. Now with callbacks, we can pass the printing information function as a paramet</w:t>
+      </w:r>
+      <w:r>
+        <w:t>er to</w:t>
+      </w:r>
+      <w:r>
+        <w:t xml:space="preserve"> the downloading </w:t>
+      </w:r>
+      <w:r>
+        <w:t>function and</w:t>
+      </w:r>
+      <w:r>
+        <w:t xml:space="preserve"> enforce that the print statement happens after the information is downloaded. </w:t>
+      </w:r>
+    </w:p>
+    <w:p>
+      <w:pPr>
+        <w:pStyle w:val="LO-normal"/>
+        <w:spacing w:after="0"/>
+      </w:pPr>
+      <w:r>
+        <w:tab/>
+        <w:t>Now, callbacks are nice, but sometimes we need to call a callback multiple</w:t>
+      </w:r>
+      <w:r>
+        <w:t xml:space="preserve"> times</w:t>
+      </w:r>
+      <w:r>
+        <w:t xml:space="preserve"> in a specific </w:t>
+      </w:r>
+      <w:r>
+        <w:t>order. This</w:t>
+      </w:r>
+      <w:r>
+        <w:t xml:space="preserve"> causes us to nest callbacks within each other to ensure the order. Nesting callbacks can appear very ugly and hard to read because of all the “})”</w:t>
+      </w:r>
+      <w:r>
+        <w:t xml:space="preserve"> syntax</w:t>
+      </w:r>
+      <w:r>
+        <w:t xml:space="preserve">. This situation is often referred to as “callback hell”. </w:t>
+      </w:r>
+      <w:r>
+        <w:t xml:space="preserve"> Callback hell often occurs from poor coding practices, and one of the most common ones is writing JavaScript where execution visually happens from top to bottom. </w:t>
+      </w:r>
+      <w:r>
+        <w:t xml:space="preserve">To fix this issue, JavaScript introduced “Promises” to remedy this problem. </w:t>
+      </w:r>
+    </w:p>
+    <w:p>
+      <w:pPr>
+        <w:pStyle w:val="LO-normal"/>
+        <w:spacing w:after="0"/>
+      </w:pPr>
+      <w:r>
+        <w:tab/>
+        <w:t>JavaScript promises operate</w:t>
+      </w:r>
+      <w:r>
+        <w:t xml:space="preserve"> on</w:t>
+      </w:r>
+      <w:r>
+        <w:t xml:space="preserve"> the idea of an actual “promise” in real life. </w:t>
+      </w:r>
+      <w:r>
+        <w:t>A promise has two results. Either a promise was completed and resolved, or a promise failed and was rejected.</w:t>
+      </w:r>
+      <w:r>
+        <w:t xml:space="preserve"> The syntax of a promise consists of two possible returns, a </w:t>
+      </w:r>
+      <w:proofErr w:type="gramStart"/>
+      <w:r>
+        <w:t>resolve</w:t>
+      </w:r>
+      <w:proofErr w:type="gramEnd"/>
+      <w:r>
+        <w:t xml:space="preserve"> and a reject. The resolve and the reject returns can be anything that is passed in. The main idea of a promise is to use the </w:t>
+      </w:r>
+      <w:proofErr w:type="gramStart"/>
+      <w:r>
+        <w:t>“.then</w:t>
+      </w:r>
+      <w:proofErr w:type="gramEnd"/>
+      <w:r>
+        <w:t xml:space="preserve">” method and “catch” method. The </w:t>
+      </w:r>
+      <w:proofErr w:type="gramStart"/>
+      <w:r>
+        <w:t>“.then</w:t>
+      </w:r>
+      <w:proofErr w:type="gramEnd"/>
+      <w:r>
+        <w:t>”</w:t>
+      </w:r>
+      <w:r>
+        <w:t xml:space="preserve"> and “catch”</w:t>
+      </w:r>
+      <w:r>
+        <w:t xml:space="preserve"> method waits for the</w:t>
+      </w:r>
+      <w:r>
+        <w:t xml:space="preserve"> lines of code</w:t>
+      </w:r>
+      <w:r>
+        <w:t xml:space="preserve"> within the </w:t>
+      </w:r>
+      <w:r>
+        <w:t>promise to finish and return either a resolve or reject. If the promise returns a resolve, then the code</w:t>
+      </w:r>
+      <w:r>
+        <w:t xml:space="preserve"> </w:t>
+      </w:r>
+      <w:r>
+        <w:t xml:space="preserve">within the </w:t>
+      </w:r>
+      <w:proofErr w:type="gramStart"/>
+      <w:r>
+        <w:t>“.then</w:t>
+      </w:r>
+      <w:proofErr w:type="gramEnd"/>
+      <w:r>
+        <w:t xml:space="preserve">” method block would execute with access to the returned values passed into the resolve. If the promise returns a reject, then the code within the “catch” method block would execute with access to the returned values passed into the reject. This is nice because the promise waits for a response before it does a specific action that is specified within the </w:t>
+      </w:r>
+      <w:proofErr w:type="gramStart"/>
+      <w:r>
+        <w:t>“.then</w:t>
+      </w:r>
+      <w:proofErr w:type="gramEnd"/>
+      <w:r>
+        <w:t xml:space="preserve">” and “catch” method which removes the need for callbacks. Consequently, this allows us to execute the rest of our code while allowing the parts that need to wait for a response to execute a specific task to wait independently.  With the removal of callbacks and with the </w:t>
+      </w:r>
+      <w:proofErr w:type="gramStart"/>
+      <w:r>
+        <w:t>“.then</w:t>
+      </w:r>
+      <w:proofErr w:type="gramEnd"/>
+      <w:r>
+        <w:t xml:space="preserve">” and catch methods, this fixes the problem of callback hell by removing the need of nested callbacks. </w:t>
+      </w:r>
+      <w:r>
+        <w:t>For example, look a</w:t>
+      </w:r>
+      <w:r>
+        <w:t>t</w:t>
+      </w:r>
+      <w:r>
+        <w:t xml:space="preserve"> snippet of code below</w:t>
+      </w:r>
+      <w:r>
+        <w:t xml:space="preserve"> for a comparison of one with callback and another with a promise</w:t>
+      </w:r>
+      <w:r>
+        <w:t xml:space="preserve"> (I used </w:t>
+      </w:r>
+      <w:hyperlink r:id="rId7" w:anchor=":~:text=We%20can%20avoid%20the%20callback,asynchronous%20function%20like%20synchronous%20functions." w:history="1">
+        <w:proofErr w:type="spellStart"/>
+        <w:r>
+          <w:rPr>
+            <w:rStyle w:val="Hyperlink"/>
+          </w:rPr>
+          <w:t>geeksf</w:t>
+        </w:r>
+        <w:r>
+          <w:rPr>
+            <w:rStyle w:val="Hyperlink"/>
+          </w:rPr>
+          <w:t>o</w:t>
+        </w:r>
+        <w:r>
+          <w:rPr>
+            <w:rStyle w:val="Hyperlink"/>
+          </w:rPr>
+          <w:t>rgeeks</w:t>
+        </w:r>
+        <w:proofErr w:type="spellEnd"/>
+      </w:hyperlink>
+      <w:r>
+        <w:t xml:space="preserve"> code as reference)</w:t>
+      </w:r>
+      <w:r>
+        <w:t>:</w:t>
+      </w:r>
+    </w:p>
+    <w:p>
+      <w:pPr>
+        <w:pStyle w:val="LO-normal"/>
+      </w:pPr>
+    </w:p>
+    <w:p>
+      <w:pPr>
+        <w:pStyle w:val="LO-normal"/>
+        <w:pBdr>
+          <w:top w:val="single" w:sz="4" w:space="1" w:color="auto"/>
+          <w:left w:val="single" w:sz="4" w:space="4" w:color="auto"/>
+          <w:bottom w:val="single" w:sz="4" w:space="1" w:color="auto"/>
+          <w:right w:val="single" w:sz="4" w:space="4" w:color="auto"/>
+        </w:pBdr>
+      </w:pPr>
+      <w:r>
+        <w:t>// function that adds two numbers using callbacks</w:t>
+      </w:r>
+    </w:p>
+    <w:p>
+      <w:pPr>
+        <w:pStyle w:val="LO-normal"/>
+        <w:pBdr>
+          <w:top w:val="single" w:sz="4" w:space="1" w:color="auto"/>
+          <w:left w:val="single" w:sz="4" w:space="4" w:color="auto"/>
+          <w:bottom w:val="single" w:sz="4" w:space="1" w:color="auto"/>
+          <w:right w:val="single" w:sz="4" w:space="4" w:color="auto"/>
+        </w:pBdr>
+      </w:pPr>
+      <w:r>
+        <w:t xml:space="preserve">function </w:t>
+      </w:r>
+      <w:proofErr w:type="gramStart"/>
+      <w:r>
+        <w:t>foo(</w:t>
+      </w:r>
+      <w:proofErr w:type="spellStart"/>
+      <w:proofErr w:type="gramEnd"/>
+      <w:r>
+        <w:t>a,b</w:t>
+      </w:r>
+      <w:proofErr w:type="spellEnd"/>
+      <w:r>
+        <w:t>,</w:t>
+      </w:r>
+      <w:r>
+        <w:t xml:space="preserve"> </w:t>
+      </w:r>
+      <w:r>
+        <w:t>c</w:t>
+      </w:r>
+      <w:r>
+        <w:t>allback) {</w:t>
+      </w:r>
+    </w:p>
+    <w:p>
+      <w:pPr>
+        <w:pStyle w:val="LO-normal"/>
+        <w:pBdr>
+          <w:top w:val="single" w:sz="4" w:space="1" w:color="auto"/>
+          <w:left w:val="single" w:sz="4" w:space="4" w:color="auto"/>
+          <w:bottom w:val="single" w:sz="4" w:space="1" w:color="auto"/>
+          <w:right w:val="single" w:sz="4" w:space="4" w:color="auto"/>
+        </w:pBdr>
+      </w:pPr>
+      <w:r>
+        <w:tab/>
+      </w:r>
+      <w:proofErr w:type="spellStart"/>
+      <w:proofErr w:type="gramStart"/>
+      <w:r>
+        <w:t>setTimeout</w:t>
+      </w:r>
+      <w:proofErr w:type="spellEnd"/>
+      <w:r>
+        <w:t>(</w:t>
+      </w:r>
+      <w:proofErr w:type="gramEnd"/>
+      <w:r>
+        <w:t>() =&gt; {</w:t>
+      </w:r>
+    </w:p>
+    <w:p>
+      <w:pPr>
+        <w:pStyle w:val="LO-normal"/>
+        <w:pBdr>
+          <w:top w:val="single" w:sz="4" w:space="1" w:color="auto"/>
+          <w:left w:val="single" w:sz="4" w:space="4" w:color="auto"/>
+          <w:bottom w:val="single" w:sz="4" w:space="1" w:color="auto"/>
+          <w:right w:val="single" w:sz="4" w:space="4" w:color="auto"/>
+        </w:pBdr>
+      </w:pPr>
+      <w:r>
+        <w:tab/>
+      </w:r>
+      <w:r>
+        <w:tab/>
+      </w:r>
+      <w:proofErr w:type="gramStart"/>
+      <w:r>
+        <w:t>callback(</w:t>
+      </w:r>
+      <w:proofErr w:type="gramEnd"/>
+      <w:r>
+        <w:t>a +b);</w:t>
+      </w:r>
+    </w:p>
+    <w:p>
+      <w:pPr>
+        <w:pStyle w:val="LO-normal"/>
+        <w:pBdr>
+          <w:top w:val="single" w:sz="4" w:space="1" w:color="auto"/>
+          <w:left w:val="single" w:sz="4" w:space="4" w:color="auto"/>
+          <w:bottom w:val="single" w:sz="4" w:space="1" w:color="auto"/>
+          <w:right w:val="single" w:sz="4" w:space="4" w:color="auto"/>
+        </w:pBdr>
+      </w:pPr>
+      <w:r>
+        <w:tab/>
+        <w:t xml:space="preserve">}, </w:t>
+      </w:r>
+      <w:proofErr w:type="gramStart"/>
+      <w:r>
+        <w:t>2000 )</w:t>
+      </w:r>
+      <w:proofErr w:type="gramEnd"/>
+    </w:p>
+    <w:p>
+      <w:pPr>
+        <w:pStyle w:val="LO-normal"/>
+        <w:pBdr>
+          <w:top w:val="single" w:sz="4" w:space="1" w:color="auto"/>
+          <w:left w:val="single" w:sz="4" w:space="4" w:color="auto"/>
+          <w:bottom w:val="single" w:sz="4" w:space="1" w:color="auto"/>
+          <w:right w:val="single" w:sz="4" w:space="4" w:color="auto"/>
+        </w:pBdr>
+      </w:pPr>
+      <w:r>
+        <w:t>}</w:t>
+      </w:r>
+      <w:r>
+        <w:t>;</w:t>
+      </w:r>
+    </w:p>
+    <w:p>
+      <w:pPr>
+        <w:pStyle w:val="LO-normal"/>
+        <w:pBdr>
+          <w:top w:val="single" w:sz="4" w:space="1" w:color="auto"/>
+          <w:left w:val="single" w:sz="4" w:space="4" w:color="auto"/>
+          <w:bottom w:val="single" w:sz="4" w:space="1" w:color="auto"/>
+          <w:right w:val="single" w:sz="4" w:space="4" w:color="auto"/>
+        </w:pBdr>
+      </w:pPr>
+      <w:r>
+        <w:t>// using nested call backs to calculate the sums of 4 numbers</w:t>
+      </w:r>
+    </w:p>
+    <w:p>
+      <w:pPr>
+        <w:pBdr>
+          <w:top w:val="single" w:sz="4" w:space="1" w:color="auto"/>
+          <w:left w:val="single" w:sz="4" w:space="4" w:color="auto"/>
+          <w:bottom w:val="single" w:sz="4" w:space="1" w:color="auto"/>
+          <w:right w:val="single" w:sz="4" w:space="4" w:color="auto"/>
+        </w:pBdr>
+        <w:shd w:val="clear" w:color="auto" w:fill="FFFFFF"/>
+        <w:suppressAutoHyphens w:val="0"/>
+        <w:spacing w:after="0" w:line="288" w:lineRule="atLeast"/>
+        <w:textAlignment w:val="baseline"/>
+        <w:rPr>
+          <w:rFonts w:eastAsia="Times New Roman"/>
+          <w:color w:val="273239"/>
+          <w:spacing w:val="2"/>
+          <w:sz w:val="24"/>
+          <w:szCs w:val="24"/>
+          <w:lang w:eastAsia="en-US" w:bidi="ar-SA"/>
+        </w:rPr>
+      </w:pPr>
+      <w:proofErr w:type="gramStart"/>
+      <w:r>
+        <w:rPr>
+          <w:rFonts w:eastAsia="Times New Roman"/>
+          <w:color w:val="000000"/>
+          <w:spacing w:val="2"/>
+          <w:bdr w:val="none" w:sz="0" w:space="0" w:color="auto" w:frame="1"/>
+          <w:lang w:eastAsia="en-US" w:bidi="ar-SA"/>
+        </w:rPr>
+        <w:t>foo</w:t>
+      </w:r>
+      <w:r>
+        <w:rPr>
+          <w:rFonts w:eastAsia="Times New Roman"/>
+          <w:color w:val="000000"/>
+          <w:spacing w:val="2"/>
+          <w:bdr w:val="none" w:sz="0" w:space="0" w:color="auto" w:frame="1"/>
+          <w:lang w:eastAsia="en-US" w:bidi="ar-SA"/>
+        </w:rPr>
+        <w:t>(</w:t>
+      </w:r>
+      <w:proofErr w:type="gramEnd"/>
+      <w:r>
+        <w:rPr>
+          <w:rFonts w:eastAsia="Times New Roman"/>
+          <w:color w:val="000000"/>
+          <w:spacing w:val="2"/>
+          <w:bdr w:val="none" w:sz="0" w:space="0" w:color="auto" w:frame="1"/>
+          <w:lang w:eastAsia="en-US" w:bidi="ar-SA"/>
+        </w:rPr>
+        <w:t>4</w:t>
+      </w:r>
+      <w:r>
+        <w:rPr>
+          <w:rFonts w:eastAsia="Times New Roman"/>
+          <w:color w:val="000000"/>
+          <w:spacing w:val="2"/>
+          <w:bdr w:val="none" w:sz="0" w:space="0" w:color="auto" w:frame="1"/>
+          <w:lang w:eastAsia="en-US" w:bidi="ar-SA"/>
+        </w:rPr>
+        <w:t xml:space="preserve">, </w:t>
+      </w:r>
+      <w:r>
+        <w:rPr>
+          <w:rFonts w:eastAsia="Times New Roman"/>
+          <w:color w:val="000000"/>
+          <w:spacing w:val="2"/>
+          <w:bdr w:val="none" w:sz="0" w:space="0" w:color="auto" w:frame="1"/>
+          <w:lang w:eastAsia="en-US" w:bidi="ar-SA"/>
+        </w:rPr>
+        <w:t>6</w:t>
+      </w:r>
+      <w:r>
+        <w:rPr>
+          <w:rFonts w:eastAsia="Times New Roman"/>
+          <w:color w:val="000000"/>
+          <w:spacing w:val="2"/>
+          <w:bdr w:val="none" w:sz="0" w:space="0" w:color="auto" w:frame="1"/>
+          <w:lang w:eastAsia="en-US" w:bidi="ar-SA"/>
+        </w:rPr>
+        <w:t>, (</w:t>
+      </w:r>
+      <w:r>
+        <w:rPr>
+          <w:rFonts w:eastAsia="Times New Roman"/>
+          <w:color w:val="000000"/>
+          <w:spacing w:val="2"/>
+          <w:bdr w:val="none" w:sz="0" w:space="0" w:color="auto" w:frame="1"/>
+          <w:lang w:eastAsia="en-US" w:bidi="ar-SA"/>
+        </w:rPr>
+        <w:t>c1</w:t>
+      </w:r>
+      <w:r>
+        <w:rPr>
+          <w:rFonts w:eastAsia="Times New Roman"/>
+          <w:color w:val="000000"/>
+          <w:spacing w:val="2"/>
+          <w:bdr w:val="none" w:sz="0" w:space="0" w:color="auto" w:frame="1"/>
+          <w:lang w:eastAsia="en-US" w:bidi="ar-SA"/>
+        </w:rPr>
+        <w:t>) =&gt; {</w:t>
+      </w:r>
+    </w:p>
+    <w:p>
+      <w:pPr>
+        <w:pBdr>
+          <w:top w:val="single" w:sz="4" w:space="1" w:color="auto"/>
+          <w:left w:val="single" w:sz="4" w:space="4" w:color="auto"/>
+          <w:bottom w:val="single" w:sz="4" w:space="1" w:color="auto"/>
+          <w:right w:val="single" w:sz="4" w:space="4" w:color="auto"/>
+        </w:pBdr>
+        <w:shd w:val="clear" w:color="auto" w:fill="FFFFFF"/>
+        <w:suppressAutoHyphens w:val="0"/>
+        <w:spacing w:after="0" w:line="288" w:lineRule="atLeast"/>
+        <w:textAlignment w:val="baseline"/>
+        <w:rPr>
+          <w:rFonts w:eastAsia="Times New Roman"/>
+          <w:color w:val="273239"/>
+          <w:spacing w:val="2"/>
+          <w:sz w:val="24"/>
+          <w:szCs w:val="24"/>
+          <w:lang w:eastAsia="en-US" w:bidi="ar-SA"/>
+        </w:rPr>
+      </w:pPr>
+      <w:r>
+        <w:rPr>
+          <w:rFonts w:eastAsia="Times New Roman"/>
+          <w:color w:val="273239"/>
+          <w:spacing w:val="2"/>
+          <w:bdr w:val="none" w:sz="0" w:space="0" w:color="auto" w:frame="1"/>
+          <w:lang w:eastAsia="en-US" w:bidi="ar-SA"/>
+        </w:rPr>
+        <w:t>  </w:t>
+      </w:r>
+      <w:proofErr w:type="gramStart"/>
+      <w:r>
+        <w:rPr>
+          <w:rFonts w:eastAsia="Times New Roman"/>
+          <w:color w:val="000000"/>
+          <w:spacing w:val="2"/>
+          <w:bdr w:val="none" w:sz="0" w:space="0" w:color="auto" w:frame="1"/>
+          <w:lang w:eastAsia="en-US" w:bidi="ar-SA"/>
+        </w:rPr>
+        <w:t>foo</w:t>
+      </w:r>
+      <w:r>
+        <w:rPr>
+          <w:rFonts w:eastAsia="Times New Roman"/>
+          <w:color w:val="000000"/>
+          <w:spacing w:val="2"/>
+          <w:bdr w:val="none" w:sz="0" w:space="0" w:color="auto" w:frame="1"/>
+          <w:lang w:eastAsia="en-US" w:bidi="ar-SA"/>
+        </w:rPr>
+        <w:t>(</w:t>
+      </w:r>
+      <w:proofErr w:type="gramEnd"/>
+      <w:r>
+        <w:rPr>
+          <w:rFonts w:eastAsia="Times New Roman"/>
+          <w:color w:val="000000"/>
+          <w:spacing w:val="2"/>
+          <w:bdr w:val="none" w:sz="0" w:space="0" w:color="auto" w:frame="1"/>
+          <w:lang w:eastAsia="en-US" w:bidi="ar-SA"/>
+        </w:rPr>
+        <w:t>7</w:t>
+      </w:r>
+      <w:r>
+        <w:rPr>
+          <w:rFonts w:eastAsia="Times New Roman"/>
+          <w:color w:val="000000"/>
+          <w:spacing w:val="2"/>
+          <w:bdr w:val="none" w:sz="0" w:space="0" w:color="auto" w:frame="1"/>
+          <w:lang w:eastAsia="en-US" w:bidi="ar-SA"/>
+        </w:rPr>
+        <w:t xml:space="preserve">, </w:t>
+      </w:r>
+      <w:r>
+        <w:rPr>
+          <w:rFonts w:eastAsia="Times New Roman"/>
+          <w:color w:val="000000"/>
+          <w:spacing w:val="2"/>
+          <w:bdr w:val="none" w:sz="0" w:space="0" w:color="auto" w:frame="1"/>
+          <w:lang w:eastAsia="en-US" w:bidi="ar-SA"/>
+        </w:rPr>
+        <w:t>c1</w:t>
+      </w:r>
+      <w:r>
+        <w:rPr>
+          <w:rFonts w:eastAsia="Times New Roman"/>
+          <w:color w:val="000000"/>
+          <w:spacing w:val="2"/>
+          <w:bdr w:val="none" w:sz="0" w:space="0" w:color="auto" w:frame="1"/>
+          <w:lang w:eastAsia="en-US" w:bidi="ar-SA"/>
+        </w:rPr>
+        <w:t>, (</w:t>
+      </w:r>
+      <w:r>
+        <w:rPr>
+          <w:rFonts w:eastAsia="Times New Roman"/>
+          <w:color w:val="000000"/>
+          <w:spacing w:val="2"/>
+          <w:bdr w:val="none" w:sz="0" w:space="0" w:color="auto" w:frame="1"/>
+          <w:lang w:eastAsia="en-US" w:bidi="ar-SA"/>
+        </w:rPr>
+        <w:t>c2</w:t>
+      </w:r>
+      <w:r>
+        <w:rPr>
+          <w:rFonts w:eastAsia="Times New Roman"/>
+          <w:color w:val="000000"/>
+          <w:spacing w:val="2"/>
+          <w:bdr w:val="none" w:sz="0" w:space="0" w:color="auto" w:frame="1"/>
+          <w:lang w:eastAsia="en-US" w:bidi="ar-SA"/>
+        </w:rPr>
+        <w:t>) =&gt; {</w:t>
+      </w:r>
+    </w:p>
+    <w:p>
+      <w:pPr>
+        <w:pBdr>
+          <w:top w:val="single" w:sz="4" w:space="1" w:color="auto"/>
+          <w:left w:val="single" w:sz="4" w:space="4" w:color="auto"/>
+          <w:bottom w:val="single" w:sz="4" w:space="1" w:color="auto"/>
+          <w:right w:val="single" w:sz="4" w:space="4" w:color="auto"/>
+        </w:pBdr>
+        <w:shd w:val="clear" w:color="auto" w:fill="FFFFFF"/>
+        <w:suppressAutoHyphens w:val="0"/>
+        <w:spacing w:after="0" w:line="288" w:lineRule="atLeast"/>
+        <w:textAlignment w:val="baseline"/>
+        <w:rPr>
+          <w:rFonts w:eastAsia="Times New Roman"/>
+          <w:color w:val="273239"/>
+          <w:spacing w:val="2"/>
+          <w:sz w:val="24"/>
+          <w:szCs w:val="24"/>
+          <w:lang w:eastAsia="en-US" w:bidi="ar-SA"/>
+        </w:rPr>
+      </w:pPr>
+      <w:r>
+        <w:rPr>
+          <w:rFonts w:eastAsia="Times New Roman"/>
+          <w:color w:val="273239"/>
+          <w:spacing w:val="2"/>
+          <w:bdr w:val="none" w:sz="0" w:space="0" w:color="auto" w:frame="1"/>
+          <w:lang w:eastAsia="en-US" w:bidi="ar-SA"/>
+        </w:rPr>
+        <w:t>    </w:t>
+      </w:r>
+      <w:proofErr w:type="gramStart"/>
+      <w:r>
+        <w:rPr>
+          <w:rFonts w:eastAsia="Times New Roman"/>
+          <w:color w:val="000000"/>
+          <w:spacing w:val="2"/>
+          <w:bdr w:val="none" w:sz="0" w:space="0" w:color="auto" w:frame="1"/>
+          <w:lang w:eastAsia="en-US" w:bidi="ar-SA"/>
+        </w:rPr>
+        <w:t>foo</w:t>
+      </w:r>
+      <w:r>
+        <w:rPr>
+          <w:rFonts w:eastAsia="Times New Roman"/>
+          <w:color w:val="000000"/>
+          <w:spacing w:val="2"/>
+          <w:bdr w:val="none" w:sz="0" w:space="0" w:color="auto" w:frame="1"/>
+          <w:lang w:eastAsia="en-US" w:bidi="ar-SA"/>
+        </w:rPr>
+        <w:t>(</w:t>
+      </w:r>
+      <w:proofErr w:type="gramEnd"/>
+      <w:r>
+        <w:rPr>
+          <w:rFonts w:eastAsia="Times New Roman"/>
+          <w:color w:val="000000"/>
+          <w:spacing w:val="2"/>
+          <w:bdr w:val="none" w:sz="0" w:space="0" w:color="auto" w:frame="1"/>
+          <w:lang w:eastAsia="en-US" w:bidi="ar-SA"/>
+        </w:rPr>
+        <w:t>8</w:t>
+      </w:r>
+      <w:r>
+        <w:rPr>
+          <w:rFonts w:eastAsia="Times New Roman"/>
+          <w:color w:val="000000"/>
+          <w:spacing w:val="2"/>
+          <w:bdr w:val="none" w:sz="0" w:space="0" w:color="auto" w:frame="1"/>
+          <w:lang w:eastAsia="en-US" w:bidi="ar-SA"/>
+        </w:rPr>
+        <w:t xml:space="preserve">, </w:t>
+      </w:r>
+      <w:r>
+        <w:rPr>
+          <w:rFonts w:eastAsia="Times New Roman"/>
+          <w:color w:val="000000"/>
+          <w:spacing w:val="2"/>
+          <w:bdr w:val="none" w:sz="0" w:space="0" w:color="auto" w:frame="1"/>
+          <w:lang w:eastAsia="en-US" w:bidi="ar-SA"/>
+        </w:rPr>
+        <w:t>c2</w:t>
+      </w:r>
+      <w:r>
+        <w:rPr>
+          <w:rFonts w:eastAsia="Times New Roman"/>
+          <w:color w:val="000000"/>
+          <w:spacing w:val="2"/>
+          <w:bdr w:val="none" w:sz="0" w:space="0" w:color="auto" w:frame="1"/>
+          <w:lang w:eastAsia="en-US" w:bidi="ar-SA"/>
+        </w:rPr>
+        <w:t>, (</w:t>
+      </w:r>
+      <w:r>
+        <w:rPr>
+          <w:rFonts w:eastAsia="Times New Roman"/>
+          <w:color w:val="000000"/>
+          <w:spacing w:val="2"/>
+          <w:bdr w:val="none" w:sz="0" w:space="0" w:color="auto" w:frame="1"/>
+          <w:lang w:eastAsia="en-US" w:bidi="ar-SA"/>
+        </w:rPr>
+        <w:t>c3</w:t>
+      </w:r>
+      <w:r>
+        <w:rPr>
+          <w:rFonts w:eastAsia="Times New Roman"/>
+          <w:color w:val="000000"/>
+          <w:spacing w:val="2"/>
+          <w:bdr w:val="none" w:sz="0" w:space="0" w:color="auto" w:frame="1"/>
+          <w:lang w:eastAsia="en-US" w:bidi="ar-SA"/>
+        </w:rPr>
+        <w:t>) =&gt; {</w:t>
+      </w:r>
+    </w:p>
+    <w:p>
+      <w:pPr>
+        <w:pBdr>
+          <w:top w:val="single" w:sz="4" w:space="1" w:color="auto"/>
+          <w:left w:val="single" w:sz="4" w:space="4" w:color="auto"/>
+          <w:bottom w:val="single" w:sz="4" w:space="1" w:color="auto"/>
+          <w:right w:val="single" w:sz="4" w:space="4" w:color="auto"/>
+        </w:pBdr>
+        <w:shd w:val="clear" w:color="auto" w:fill="FFFFFF"/>
+        <w:suppressAutoHyphens w:val="0"/>
+        <w:spacing w:after="0" w:line="288" w:lineRule="atLeast"/>
+        <w:textAlignment w:val="baseline"/>
+        <w:rPr>
+          <w:rFonts w:eastAsia="Times New Roman"/>
+          <w:color w:val="273239"/>
+          <w:spacing w:val="2"/>
+          <w:sz w:val="24"/>
+          <w:szCs w:val="24"/>
+          <w:lang w:eastAsia="en-US" w:bidi="ar-SA"/>
+        </w:rPr>
+      </w:pPr>
+      <w:r>
+        <w:rPr>
+          <w:rFonts w:eastAsia="Times New Roman"/>
+          <w:color w:val="273239"/>
+          <w:spacing w:val="2"/>
+          <w:bdr w:val="none" w:sz="0" w:space="0" w:color="auto" w:frame="1"/>
+          <w:lang w:eastAsia="en-US" w:bidi="ar-SA"/>
+        </w:rPr>
+        <w:t>      </w:t>
+      </w:r>
+      <w:proofErr w:type="gramStart"/>
+      <w:r>
+        <w:rPr>
+          <w:rFonts w:eastAsia="Times New Roman"/>
+          <w:color w:val="000000"/>
+          <w:spacing w:val="2"/>
+          <w:bdr w:val="none" w:sz="0" w:space="0" w:color="auto" w:frame="1"/>
+          <w:lang w:eastAsia="en-US" w:bidi="ar-SA"/>
+        </w:rPr>
+        <w:t>console.log(</w:t>
+      </w:r>
+      <w:proofErr w:type="gramEnd"/>
+      <w:r>
+        <w:rPr>
+          <w:rFonts w:eastAsia="Times New Roman"/>
+          <w:color w:val="000000"/>
+          <w:spacing w:val="2"/>
+          <w:bdr w:val="none" w:sz="0" w:space="0" w:color="auto" w:frame="1"/>
+          <w:lang w:eastAsia="en-US" w:bidi="ar-SA"/>
+        </w:rPr>
+        <w:t>`</w:t>
+      </w:r>
+      <w:r>
+        <w:rPr>
+          <w:rFonts w:eastAsia="Times New Roman"/>
+          <w:color w:val="000000"/>
+          <w:spacing w:val="2"/>
+          <w:bdr w:val="none" w:sz="0" w:space="0" w:color="auto" w:frame="1"/>
+          <w:lang w:eastAsia="en-US" w:bidi="ar-SA"/>
+        </w:rPr>
+        <w:t>Sum of 4 numbers</w:t>
+      </w:r>
+      <w:r>
+        <w:rPr>
+          <w:rFonts w:eastAsia="Times New Roman"/>
+          <w:color w:val="000000"/>
+          <w:spacing w:val="2"/>
+          <w:bdr w:val="none" w:sz="0" w:space="0" w:color="auto" w:frame="1"/>
+          <w:lang w:eastAsia="en-US" w:bidi="ar-SA"/>
+        </w:rPr>
+        <w:t xml:space="preserve"> is ${</w:t>
+      </w:r>
+      <w:r>
+        <w:rPr>
+          <w:rFonts w:eastAsia="Times New Roman"/>
+          <w:color w:val="000000"/>
+          <w:spacing w:val="2"/>
+          <w:bdr w:val="none" w:sz="0" w:space="0" w:color="auto" w:frame="1"/>
+          <w:lang w:eastAsia="en-US" w:bidi="ar-SA"/>
+        </w:rPr>
+        <w:t>c3</w:t>
+      </w:r>
+      <w:r>
+        <w:rPr>
+          <w:rFonts w:eastAsia="Times New Roman"/>
+          <w:color w:val="000000"/>
+          <w:spacing w:val="2"/>
+          <w:bdr w:val="none" w:sz="0" w:space="0" w:color="auto" w:frame="1"/>
+          <w:lang w:eastAsia="en-US" w:bidi="ar-SA"/>
+        </w:rPr>
+        <w:t>}`);</w:t>
+      </w:r>
+    </w:p>
+    <w:p>
+      <w:pPr>
+        <w:pBdr>
+          <w:top w:val="single" w:sz="4" w:space="1" w:color="auto"/>
+          <w:left w:val="single" w:sz="4" w:space="4" w:color="auto"/>
+          <w:bottom w:val="single" w:sz="4" w:space="1" w:color="auto"/>
+          <w:right w:val="single" w:sz="4" w:space="4" w:color="auto"/>
+        </w:pBdr>
+        <w:shd w:val="clear" w:color="auto" w:fill="FFFFFF"/>
+        <w:suppressAutoHyphens w:val="0"/>
+        <w:spacing w:after="0" w:line="288" w:lineRule="atLeast"/>
+        <w:textAlignment w:val="baseline"/>
+        <w:rPr>
+          <w:rFonts w:eastAsia="Times New Roman"/>
+          <w:color w:val="273239"/>
+          <w:spacing w:val="2"/>
+          <w:sz w:val="24"/>
+          <w:szCs w:val="24"/>
+          <w:lang w:eastAsia="en-US" w:bidi="ar-SA"/>
+        </w:rPr>
+      </w:pPr>
+      <w:r>
+        <w:rPr>
+          <w:rFonts w:eastAsia="Times New Roman"/>
+          <w:color w:val="273239"/>
+          <w:spacing w:val="2"/>
+          <w:bdr w:val="none" w:sz="0" w:space="0" w:color="auto" w:frame="1"/>
+          <w:lang w:eastAsia="en-US" w:bidi="ar-SA"/>
+        </w:rPr>
+        <w:t>    </w:t>
+      </w:r>
+      <w:r>
+        <w:rPr>
+          <w:rFonts w:eastAsia="Times New Roman"/>
+          <w:color w:val="000000"/>
+          <w:spacing w:val="2"/>
+          <w:bdr w:val="none" w:sz="0" w:space="0" w:color="auto" w:frame="1"/>
+          <w:lang w:eastAsia="en-US" w:bidi="ar-SA"/>
+        </w:rPr>
+        <w:t>});</w:t>
+      </w:r>
+    </w:p>
+    <w:p>
+      <w:pPr>
+        <w:pBdr>
+          <w:top w:val="single" w:sz="4" w:space="1" w:color="auto"/>
+          <w:left w:val="single" w:sz="4" w:space="4" w:color="auto"/>
+          <w:bottom w:val="single" w:sz="4" w:space="1" w:color="auto"/>
+          <w:right w:val="single" w:sz="4" w:space="4" w:color="auto"/>
+        </w:pBdr>
+        <w:shd w:val="clear" w:color="auto" w:fill="FFFFFF"/>
+        <w:suppressAutoHyphens w:val="0"/>
+        <w:spacing w:after="0" w:line="288" w:lineRule="atLeast"/>
+        <w:textAlignment w:val="baseline"/>
+        <w:rPr>
+          <w:rFonts w:eastAsia="Times New Roman"/>
+          <w:color w:val="273239"/>
+          <w:spacing w:val="2"/>
+          <w:sz w:val="24"/>
+          <w:szCs w:val="24"/>
+          <w:lang w:eastAsia="en-US" w:bidi="ar-SA"/>
+        </w:rPr>
+      </w:pPr>
+      <w:r>
+        <w:rPr>
+          <w:rFonts w:eastAsia="Times New Roman"/>
+          <w:color w:val="273239"/>
+          <w:spacing w:val="2"/>
+          <w:bdr w:val="none" w:sz="0" w:space="0" w:color="auto" w:frame="1"/>
+          <w:lang w:eastAsia="en-US" w:bidi="ar-SA"/>
+        </w:rPr>
+        <w:t>  </w:t>
+      </w:r>
+      <w:r>
+        <w:rPr>
+          <w:rFonts w:eastAsia="Times New Roman"/>
+          <w:color w:val="000000"/>
+          <w:spacing w:val="2"/>
+          <w:bdr w:val="none" w:sz="0" w:space="0" w:color="auto" w:frame="1"/>
+          <w:lang w:eastAsia="en-US" w:bidi="ar-SA"/>
+        </w:rPr>
+        <w:t>});</w:t>
+      </w:r>
+    </w:p>
+    <w:p>
+      <w:pPr>
+        <w:pBdr>
+          <w:top w:val="single" w:sz="4" w:space="1" w:color="auto"/>
+          <w:left w:val="single" w:sz="4" w:space="4" w:color="auto"/>
+          <w:bottom w:val="single" w:sz="4" w:space="1" w:color="auto"/>
+          <w:right w:val="single" w:sz="4" w:space="4" w:color="auto"/>
+        </w:pBdr>
+        <w:shd w:val="clear" w:color="auto" w:fill="FFFFFF"/>
+        <w:suppressAutoHyphens w:val="0"/>
+        <w:spacing w:after="0" w:line="288" w:lineRule="atLeast"/>
+        <w:textAlignment w:val="baseline"/>
+        <w:rPr>
+          <w:rFonts w:eastAsia="Times New Roman"/>
+          <w:color w:val="000000"/>
+          <w:spacing w:val="2"/>
+          <w:bdr w:val="none" w:sz="0" w:space="0" w:color="auto" w:frame="1"/>
+          <w:lang w:eastAsia="en-US" w:bidi="ar-SA"/>
+        </w:rPr>
+      </w:pPr>
+      <w:r>
+        <w:rPr>
+          <w:rFonts w:eastAsia="Times New Roman"/>
+          <w:color w:val="000000"/>
+          <w:spacing w:val="2"/>
+          <w:bdr w:val="none" w:sz="0" w:space="0" w:color="auto" w:frame="1"/>
+          <w:lang w:eastAsia="en-US" w:bidi="ar-SA"/>
+        </w:rPr>
+        <w:t>})</w:t>
+      </w:r>
+    </w:p>
+    <w:p>
+      <w:pPr>
+        <w:shd w:val="clear" w:color="auto" w:fill="FFFFFF"/>
+        <w:suppressAutoHyphens w:val="0"/>
+        <w:spacing w:after="0" w:line="288" w:lineRule="atLeast"/>
+        <w:textAlignment w:val="baseline"/>
+        <w:rPr>
+          <w:rFonts w:eastAsia="Times New Roman"/>
+          <w:color w:val="273239"/>
+          <w:spacing w:val="2"/>
+          <w:sz w:val="24"/>
+          <w:szCs w:val="24"/>
+          <w:lang w:eastAsia="en-US" w:bidi="ar-SA"/>
+        </w:rPr>
+      </w:pPr>
+    </w:p>
+    <w:p>
+      <w:pPr>
+        <w:pStyle w:val="LO-normal"/>
+        <w:pBdr>
+          <w:top w:val="single" w:sz="4" w:space="1" w:color="auto"/>
+          <w:left w:val="single" w:sz="4" w:space="4" w:color="auto"/>
+          <w:bottom w:val="single" w:sz="4" w:space="1" w:color="auto"/>
+          <w:right w:val="single" w:sz="4" w:space="4" w:color="auto"/>
+        </w:pBdr>
+      </w:pPr>
+      <w:r>
+        <w:t>// function that adds two number</w:t>
+      </w:r>
+      <w:r>
+        <w:t xml:space="preserve">s </w:t>
+      </w:r>
+      <w:proofErr w:type="gramStart"/>
+      <w:r>
+        <w:t>using  a</w:t>
+      </w:r>
+      <w:proofErr w:type="gramEnd"/>
+      <w:r>
+        <w:t xml:space="preserve"> promise</w:t>
+      </w:r>
+    </w:p>
+    <w:p>
+      <w:pPr>
+        <w:pStyle w:val="LO-normal"/>
+        <w:pBdr>
+          <w:top w:val="single" w:sz="4" w:space="1" w:color="auto"/>
+          <w:left w:val="single" w:sz="4" w:space="4" w:color="auto"/>
+          <w:bottom w:val="single" w:sz="4" w:space="1" w:color="auto"/>
+          <w:right w:val="single" w:sz="4" w:space="4" w:color="auto"/>
+        </w:pBdr>
+      </w:pPr>
+      <w:r>
+        <w:t xml:space="preserve">function </w:t>
+      </w:r>
+      <w:proofErr w:type="spellStart"/>
+      <w:proofErr w:type="gramStart"/>
+      <w:r>
+        <w:t>foo</w:t>
+      </w:r>
+      <w:r>
+        <w:t>Promise</w:t>
+      </w:r>
+      <w:proofErr w:type="spellEnd"/>
+      <w:r>
+        <w:t>(</w:t>
+      </w:r>
+      <w:proofErr w:type="gramEnd"/>
+      <w:r>
+        <w:t>){</w:t>
+      </w:r>
+    </w:p>
+    <w:p>
+      <w:pPr>
+        <w:pStyle w:val="LO-normal"/>
+        <w:pBdr>
+          <w:top w:val="single" w:sz="4" w:space="1" w:color="auto"/>
+          <w:left w:val="single" w:sz="4" w:space="4" w:color="auto"/>
+          <w:bottom w:val="single" w:sz="4" w:space="1" w:color="auto"/>
+          <w:right w:val="single" w:sz="4" w:space="4" w:color="auto"/>
+        </w:pBdr>
+        <w:ind w:firstLine="720"/>
+      </w:pPr>
+      <w:r>
+        <w:t xml:space="preserve"> return new </w:t>
+      </w:r>
+      <w:proofErr w:type="gramStart"/>
+      <w:r>
+        <w:t>Promise(</w:t>
+      </w:r>
+      <w:proofErr w:type="gramEnd"/>
+      <w:r>
+        <w:t xml:space="preserve">(resolve, reject) =&gt; {  </w:t>
+      </w:r>
+    </w:p>
+    <w:p>
+      <w:pPr>
+        <w:pStyle w:val="LO-normal"/>
+        <w:pBdr>
+          <w:top w:val="single" w:sz="4" w:space="1" w:color="auto"/>
+          <w:left w:val="single" w:sz="4" w:space="4" w:color="auto"/>
+          <w:bottom w:val="single" w:sz="4" w:space="1" w:color="auto"/>
+          <w:right w:val="single" w:sz="4" w:space="4" w:color="auto"/>
+        </w:pBdr>
+        <w:ind w:firstLine="720"/>
+      </w:pPr>
+      <w:r>
+        <w:t xml:space="preserve">              </w:t>
+      </w:r>
+      <w:r>
+        <w:tab/>
+      </w:r>
+      <w:proofErr w:type="spellStart"/>
+      <w:proofErr w:type="gramStart"/>
+      <w:r>
+        <w:t>setTimeout</w:t>
+      </w:r>
+      <w:proofErr w:type="spellEnd"/>
+      <w:r>
+        <w:t>(</w:t>
+      </w:r>
+      <w:proofErr w:type="gramEnd"/>
+      <w:r>
+        <w:t>() =&gt; {</w:t>
+      </w:r>
+    </w:p>
+    <w:p>
+      <w:pPr>
+        <w:pStyle w:val="LO-normal"/>
+        <w:pBdr>
+          <w:top w:val="single" w:sz="4" w:space="1" w:color="auto"/>
+          <w:left w:val="single" w:sz="4" w:space="4" w:color="auto"/>
+          <w:bottom w:val="single" w:sz="4" w:space="1" w:color="auto"/>
+          <w:right w:val="single" w:sz="4" w:space="4" w:color="auto"/>
+        </w:pBdr>
+        <w:ind w:firstLine="720"/>
+      </w:pPr>
+      <w:r>
+        <w:t xml:space="preserve">                   resolve(</w:t>
+      </w:r>
+      <w:proofErr w:type="spellStart"/>
+      <w:r>
+        <w:t>a+b</w:t>
+      </w:r>
+      <w:proofErr w:type="spellEnd"/>
+      <w:r>
+        <w:t>);</w:t>
+      </w:r>
+      <w:r>
+        <w:br/>
+      </w:r>
+      <w:r>
+        <w:tab/>
+      </w:r>
+      <w:r>
+        <w:tab/>
+        <w:t>}, 2000</w:t>
+      </w:r>
+      <w:proofErr w:type="gramStart"/>
+      <w:r>
+        <w:t>);</w:t>
+      </w:r>
+      <w:proofErr w:type="gramEnd"/>
+    </w:p>
+    <w:p>
+      <w:pPr>
+        <w:pStyle w:val="LO-normal"/>
+        <w:pBdr>
+          <w:top w:val="single" w:sz="4" w:space="1" w:color="auto"/>
+          <w:left w:val="single" w:sz="4" w:space="4" w:color="auto"/>
+          <w:bottom w:val="single" w:sz="4" w:space="1" w:color="auto"/>
+          <w:right w:val="single" w:sz="4" w:space="4" w:color="auto"/>
+        </w:pBdr>
+      </w:pPr>
+      <w:r>
+        <w:t xml:space="preserve">                        }</w:t>
+      </w:r>
+      <w:r>
+        <w:t>);</w:t>
+      </w:r>
+      <w:r>
+        <w:br/>
+      </w:r>
+      <w:r>
+        <w:tab/>
+        <w:t>}</w:t>
+      </w:r>
+      <w:r>
+        <w:t>;</w:t>
+      </w:r>
+    </w:p>
+    <w:p>
+      <w:pPr>
+        <w:pStyle w:val="LO-normal"/>
+        <w:pBdr>
+          <w:top w:val="single" w:sz="4" w:space="1" w:color="auto"/>
+          <w:left w:val="single" w:sz="4" w:space="4" w:color="auto"/>
+          <w:bottom w:val="single" w:sz="4" w:space="1" w:color="auto"/>
+          <w:right w:val="single" w:sz="4" w:space="4" w:color="auto"/>
+        </w:pBdr>
+      </w:pPr>
+      <w:r>
+        <w:t xml:space="preserve">// using nested </w:t>
+      </w:r>
+      <w:r>
+        <w:t>promise</w:t>
+      </w:r>
+      <w:r>
+        <w:t xml:space="preserve"> to calculate the sums of 4 numbers</w:t>
+      </w:r>
+    </w:p>
+    <w:p>
+      <w:pPr>
+        <w:pBdr>
+          <w:top w:val="single" w:sz="4" w:space="1" w:color="auto"/>
+          <w:left w:val="single" w:sz="4" w:space="4" w:color="auto"/>
+          <w:bottom w:val="single" w:sz="4" w:space="1" w:color="auto"/>
+          <w:right w:val="single" w:sz="4" w:space="4" w:color="auto"/>
+        </w:pBdr>
+        <w:shd w:val="clear" w:color="auto" w:fill="FFFFFF"/>
+        <w:suppressAutoHyphens w:val="0"/>
+        <w:spacing w:after="0" w:line="288" w:lineRule="atLeast"/>
+        <w:textAlignment w:val="baseline"/>
+        <w:rPr>
+          <w:rFonts w:eastAsia="Times New Roman"/>
+          <w:spacing w:val="2"/>
+          <w:sz w:val="24"/>
+          <w:szCs w:val="24"/>
+          <w:lang w:eastAsia="en-US" w:bidi="ar-SA"/>
+        </w:rPr>
+      </w:pPr>
+      <w:proofErr w:type="spellStart"/>
+      <w:proofErr w:type="gramStart"/>
+      <w:r>
+        <w:rPr>
+          <w:rFonts w:eastAsia="Times New Roman"/>
+          <w:spacing w:val="2"/>
+          <w:bdr w:val="none" w:sz="0" w:space="0" w:color="auto" w:frame="1"/>
+          <w:lang w:eastAsia="en-US" w:bidi="ar-SA"/>
+        </w:rPr>
+        <w:t>foo</w:t>
+      </w:r>
+      <w:r>
+        <w:rPr>
+          <w:rFonts w:eastAsia="Times New Roman"/>
+          <w:spacing w:val="2"/>
+          <w:bdr w:val="none" w:sz="0" w:space="0" w:color="auto" w:frame="1"/>
+          <w:lang w:eastAsia="en-US" w:bidi="ar-SA"/>
+        </w:rPr>
+        <w:t>Promise</w:t>
+      </w:r>
+      <w:proofErr w:type="spellEnd"/>
+      <w:r>
+        <w:rPr>
+          <w:rFonts w:eastAsia="Times New Roman"/>
+          <w:spacing w:val="2"/>
+          <w:bdr w:val="none" w:sz="0" w:space="0" w:color="auto" w:frame="1"/>
+          <w:lang w:eastAsia="en-US" w:bidi="ar-SA"/>
+        </w:rPr>
+        <w:t>(</w:t>
+      </w:r>
+      <w:proofErr w:type="gramEnd"/>
+      <w:r>
+        <w:rPr>
+          <w:rFonts w:eastAsia="Times New Roman"/>
+          <w:spacing w:val="2"/>
+          <w:bdr w:val="none" w:sz="0" w:space="0" w:color="auto" w:frame="1"/>
+          <w:lang w:eastAsia="en-US" w:bidi="ar-SA"/>
+        </w:rPr>
+        <w:t>4</w:t>
+      </w:r>
+      <w:r>
+        <w:rPr>
+          <w:rFonts w:eastAsia="Times New Roman"/>
+          <w:spacing w:val="2"/>
+          <w:bdr w:val="none" w:sz="0" w:space="0" w:color="auto" w:frame="1"/>
+          <w:lang w:eastAsia="en-US" w:bidi="ar-SA"/>
+        </w:rPr>
+        <w:t xml:space="preserve">, </w:t>
+      </w:r>
+      <w:r>
+        <w:rPr>
+          <w:rFonts w:eastAsia="Times New Roman"/>
+          <w:spacing w:val="2"/>
+          <w:bdr w:val="none" w:sz="0" w:space="0" w:color="auto" w:frame="1"/>
+          <w:lang w:eastAsia="en-US" w:bidi="ar-SA"/>
+        </w:rPr>
+        <w:t>6</w:t>
+      </w:r>
+      <w:r>
+        <w:rPr>
+          <w:rFonts w:eastAsia="Times New Roman"/>
+          <w:spacing w:val="2"/>
+          <w:bdr w:val="none" w:sz="0" w:space="0" w:color="auto" w:frame="1"/>
+          <w:lang w:eastAsia="en-US" w:bidi="ar-SA"/>
+        </w:rPr>
+        <w:t>)</w:t>
+      </w:r>
+    </w:p>
+    <w:p>
+      <w:pPr>
+        <w:pBdr>
+          <w:top w:val="single" w:sz="4" w:space="1" w:color="auto"/>
+          <w:left w:val="single" w:sz="4" w:space="4" w:color="auto"/>
+          <w:bottom w:val="single" w:sz="4" w:space="1" w:color="auto"/>
+          <w:right w:val="single" w:sz="4" w:space="4" w:color="auto"/>
+        </w:pBdr>
+        <w:shd w:val="clear" w:color="auto" w:fill="FFFFFF"/>
+        <w:suppressAutoHyphens w:val="0"/>
+        <w:spacing w:after="0" w:line="288" w:lineRule="atLeast"/>
+        <w:textAlignment w:val="baseline"/>
+        <w:rPr>
+          <w:rFonts w:eastAsia="Times New Roman"/>
+          <w:spacing w:val="2"/>
+          <w:sz w:val="24"/>
+          <w:szCs w:val="24"/>
+          <w:lang w:eastAsia="en-US" w:bidi="ar-SA"/>
+        </w:rPr>
+      </w:pPr>
+      <w:r>
+        <w:rPr>
+          <w:rFonts w:eastAsia="Times New Roman"/>
+          <w:spacing w:val="2"/>
+          <w:bdr w:val="none" w:sz="0" w:space="0" w:color="auto" w:frame="1"/>
+          <w:lang w:eastAsia="en-US" w:bidi="ar-SA"/>
+        </w:rPr>
+        <w:t>  </w:t>
+      </w:r>
+      <w:proofErr w:type="gramStart"/>
+      <w:r>
+        <w:rPr>
+          <w:rFonts w:eastAsia="Times New Roman"/>
+          <w:spacing w:val="2"/>
+          <w:bdr w:val="none" w:sz="0" w:space="0" w:color="auto" w:frame="1"/>
+          <w:lang w:eastAsia="en-US" w:bidi="ar-SA"/>
+        </w:rPr>
+        <w:t>.then</w:t>
+      </w:r>
+      <w:proofErr w:type="gramEnd"/>
+      <w:r>
+        <w:rPr>
+          <w:rFonts w:eastAsia="Times New Roman"/>
+          <w:spacing w:val="2"/>
+          <w:bdr w:val="none" w:sz="0" w:space="0" w:color="auto" w:frame="1"/>
+          <w:lang w:eastAsia="en-US" w:bidi="ar-SA"/>
+        </w:rPr>
+        <w:t>((</w:t>
+      </w:r>
+      <w:r>
+        <w:rPr>
+          <w:rFonts w:eastAsia="Times New Roman"/>
+          <w:spacing w:val="2"/>
+          <w:bdr w:val="none" w:sz="0" w:space="0" w:color="auto" w:frame="1"/>
+          <w:lang w:eastAsia="en-US" w:bidi="ar-SA"/>
+        </w:rPr>
+        <w:t>c1</w:t>
+      </w:r>
+      <w:r>
+        <w:rPr>
+          <w:rFonts w:eastAsia="Times New Roman"/>
+          <w:spacing w:val="2"/>
+          <w:bdr w:val="none" w:sz="0" w:space="0" w:color="auto" w:frame="1"/>
+          <w:lang w:eastAsia="en-US" w:bidi="ar-SA"/>
+        </w:rPr>
+        <w:t>) =&gt; {</w:t>
+      </w:r>
+    </w:p>
+    <w:p>
+      <w:pPr>
+        <w:pBdr>
+          <w:top w:val="single" w:sz="4" w:space="1" w:color="auto"/>
+          <w:left w:val="single" w:sz="4" w:space="4" w:color="auto"/>
+          <w:bottom w:val="single" w:sz="4" w:space="1" w:color="auto"/>
+          <w:right w:val="single" w:sz="4" w:space="4" w:color="auto"/>
+        </w:pBdr>
+        <w:shd w:val="clear" w:color="auto" w:fill="FFFFFF"/>
+        <w:suppressAutoHyphens w:val="0"/>
+        <w:spacing w:after="0" w:line="288" w:lineRule="atLeast"/>
+        <w:textAlignment w:val="baseline"/>
+        <w:rPr>
+          <w:rFonts w:eastAsia="Times New Roman"/>
+          <w:spacing w:val="2"/>
+          <w:sz w:val="24"/>
+          <w:szCs w:val="24"/>
+          <w:lang w:eastAsia="en-US" w:bidi="ar-SA"/>
+        </w:rPr>
+      </w:pPr>
+      <w:r>
+        <w:rPr>
+          <w:rFonts w:eastAsia="Times New Roman"/>
+          <w:spacing w:val="2"/>
+          <w:bdr w:val="none" w:sz="0" w:space="0" w:color="auto" w:frame="1"/>
+          <w:lang w:eastAsia="en-US" w:bidi="ar-SA"/>
+        </w:rPr>
+        <w:t>   </w:t>
+      </w:r>
+      <w:r>
+        <w:rPr>
+          <w:rFonts w:eastAsia="Times New Roman"/>
+          <w:spacing w:val="2"/>
+          <w:bdr w:val="none" w:sz="0" w:space="0" w:color="auto" w:frame="1"/>
+          <w:lang w:eastAsia="en-US" w:bidi="ar-SA"/>
+        </w:rPr>
+        <w:t>r</w:t>
+      </w:r>
+      <w:r>
+        <w:rPr>
+          <w:rFonts w:eastAsia="Times New Roman"/>
+          <w:spacing w:val="2"/>
+          <w:bdr w:val="none" w:sz="0" w:space="0" w:color="auto" w:frame="1"/>
+          <w:lang w:eastAsia="en-US" w:bidi="ar-SA"/>
+        </w:rPr>
+        <w:t>eturn</w:t>
+      </w:r>
+      <w:r>
+        <w:rPr>
+          <w:rFonts w:eastAsia="Times New Roman"/>
+          <w:spacing w:val="2"/>
+          <w:sz w:val="24"/>
+          <w:szCs w:val="24"/>
+          <w:lang w:eastAsia="en-US" w:bidi="ar-SA"/>
+        </w:rPr>
+        <w:t xml:space="preserve"> foo</w:t>
+      </w:r>
+      <w:r>
+        <w:rPr>
+          <w:rFonts w:eastAsia="Times New Roman"/>
+          <w:spacing w:val="2"/>
+          <w:bdr w:val="none" w:sz="0" w:space="0" w:color="auto" w:frame="1"/>
+          <w:lang w:eastAsia="en-US" w:bidi="ar-SA"/>
+        </w:rPr>
+        <w:t>Promise</w:t>
+      </w:r>
+      <w:r>
+        <w:rPr>
+          <w:rFonts w:eastAsia="Times New Roman"/>
+          <w:spacing w:val="2"/>
+          <w:bdr w:val="none" w:sz="0" w:space="0" w:color="auto" w:frame="1"/>
+          <w:lang w:eastAsia="en-US" w:bidi="ar-SA"/>
+        </w:rPr>
+        <w:t>7</w:t>
+      </w:r>
+      <w:r>
+        <w:rPr>
+          <w:rFonts w:eastAsia="Times New Roman"/>
+          <w:spacing w:val="2"/>
+          <w:bdr w:val="none" w:sz="0" w:space="0" w:color="auto" w:frame="1"/>
+          <w:lang w:eastAsia="en-US" w:bidi="ar-SA"/>
+        </w:rPr>
+        <w:t xml:space="preserve">, </w:t>
+      </w:r>
+      <w:r>
+        <w:rPr>
+          <w:rFonts w:eastAsia="Times New Roman"/>
+          <w:spacing w:val="2"/>
+          <w:bdr w:val="none" w:sz="0" w:space="0" w:color="auto" w:frame="1"/>
+          <w:lang w:eastAsia="en-US" w:bidi="ar-SA"/>
+        </w:rPr>
+        <w:t>c1</w:t>
+      </w:r>
+      <w:proofErr w:type="gramStart"/>
+      <w:r>
+        <w:rPr>
+          <w:rFonts w:eastAsia="Times New Roman"/>
+          <w:spacing w:val="2"/>
+          <w:bdr w:val="none" w:sz="0" w:space="0" w:color="auto" w:frame="1"/>
+          <w:lang w:eastAsia="en-US" w:bidi="ar-SA"/>
+        </w:rPr>
+        <w:t>);</w:t>
+      </w:r>
+      <w:proofErr w:type="gramEnd"/>
+    </w:p>
+    <w:p>
+      <w:pPr>
+        <w:pBdr>
+          <w:top w:val="single" w:sz="4" w:space="1" w:color="auto"/>
+          <w:left w:val="single" w:sz="4" w:space="4" w:color="auto"/>
+          <w:bottom w:val="single" w:sz="4" w:space="1" w:color="auto"/>
+          <w:right w:val="single" w:sz="4" w:space="4" w:color="auto"/>
+        </w:pBdr>
+        <w:shd w:val="clear" w:color="auto" w:fill="FFFFFF"/>
+        <w:suppressAutoHyphens w:val="0"/>
+        <w:spacing w:after="0" w:line="288" w:lineRule="atLeast"/>
+        <w:textAlignment w:val="baseline"/>
+        <w:rPr>
+          <w:rFonts w:eastAsia="Times New Roman"/>
+          <w:spacing w:val="2"/>
+          <w:sz w:val="24"/>
+          <w:szCs w:val="24"/>
+          <w:lang w:eastAsia="en-US" w:bidi="ar-SA"/>
+        </w:rPr>
+      </w:pPr>
+      <w:r>
+        <w:rPr>
+          <w:rFonts w:eastAsia="Times New Roman"/>
+          <w:spacing w:val="2"/>
+          <w:bdr w:val="none" w:sz="0" w:space="0" w:color="auto" w:frame="1"/>
+          <w:lang w:eastAsia="en-US" w:bidi="ar-SA"/>
+        </w:rPr>
+        <w:t>  })</w:t>
+      </w:r>
+    </w:p>
+    <w:p>
+      <w:pPr>
+        <w:pBdr>
+          <w:top w:val="single" w:sz="4" w:space="1" w:color="auto"/>
+          <w:left w:val="single" w:sz="4" w:space="4" w:color="auto"/>
+          <w:bottom w:val="single" w:sz="4" w:space="1" w:color="auto"/>
+          <w:right w:val="single" w:sz="4" w:space="4" w:color="auto"/>
+        </w:pBdr>
+        <w:shd w:val="clear" w:color="auto" w:fill="FFFFFF"/>
+        <w:suppressAutoHyphens w:val="0"/>
+        <w:spacing w:after="0" w:line="288" w:lineRule="atLeast"/>
+        <w:textAlignment w:val="baseline"/>
+        <w:rPr>
+          <w:rFonts w:eastAsia="Times New Roman"/>
+          <w:spacing w:val="2"/>
+          <w:sz w:val="24"/>
+          <w:szCs w:val="24"/>
+          <w:lang w:eastAsia="en-US" w:bidi="ar-SA"/>
+        </w:rPr>
+      </w:pPr>
+      <w:r>
+        <w:rPr>
+          <w:rFonts w:eastAsia="Times New Roman"/>
+          <w:spacing w:val="2"/>
+          <w:bdr w:val="none" w:sz="0" w:space="0" w:color="auto" w:frame="1"/>
+          <w:lang w:eastAsia="en-US" w:bidi="ar-SA"/>
+        </w:rPr>
+        <w:t>  </w:t>
+      </w:r>
+      <w:proofErr w:type="gramStart"/>
+      <w:r>
+        <w:rPr>
+          <w:rFonts w:eastAsia="Times New Roman"/>
+          <w:spacing w:val="2"/>
+          <w:bdr w:val="none" w:sz="0" w:space="0" w:color="auto" w:frame="1"/>
+          <w:lang w:eastAsia="en-US" w:bidi="ar-SA"/>
+        </w:rPr>
+        <w:t>.then</w:t>
+      </w:r>
+      <w:proofErr w:type="gramEnd"/>
+      <w:r>
+        <w:rPr>
+          <w:rFonts w:eastAsia="Times New Roman"/>
+          <w:spacing w:val="2"/>
+          <w:bdr w:val="none" w:sz="0" w:space="0" w:color="auto" w:frame="1"/>
+          <w:lang w:eastAsia="en-US" w:bidi="ar-SA"/>
+        </w:rPr>
+        <w:t>((</w:t>
+      </w:r>
+      <w:r>
+        <w:rPr>
+          <w:rFonts w:eastAsia="Times New Roman"/>
+          <w:spacing w:val="2"/>
+          <w:bdr w:val="none" w:sz="0" w:space="0" w:color="auto" w:frame="1"/>
+          <w:lang w:eastAsia="en-US" w:bidi="ar-SA"/>
+        </w:rPr>
+        <w:t>c2</w:t>
+      </w:r>
+      <w:r>
+        <w:rPr>
+          <w:rFonts w:eastAsia="Times New Roman"/>
+          <w:spacing w:val="2"/>
+          <w:bdr w:val="none" w:sz="0" w:space="0" w:color="auto" w:frame="1"/>
+          <w:lang w:eastAsia="en-US" w:bidi="ar-SA"/>
+        </w:rPr>
+        <w:t>) =&gt; {</w:t>
+      </w:r>
+    </w:p>
+    <w:p>
+      <w:pPr>
+        <w:pBdr>
+          <w:top w:val="single" w:sz="4" w:space="1" w:color="auto"/>
+          <w:left w:val="single" w:sz="4" w:space="4" w:color="auto"/>
+          <w:bottom w:val="single" w:sz="4" w:space="1" w:color="auto"/>
+          <w:right w:val="single" w:sz="4" w:space="4" w:color="auto"/>
+        </w:pBdr>
+        <w:shd w:val="clear" w:color="auto" w:fill="FFFFFF"/>
+        <w:suppressAutoHyphens w:val="0"/>
+        <w:spacing w:after="0" w:line="288" w:lineRule="atLeast"/>
+        <w:textAlignment w:val="baseline"/>
+        <w:rPr>
+          <w:rFonts w:eastAsia="Times New Roman"/>
+          <w:spacing w:val="2"/>
+          <w:sz w:val="24"/>
+          <w:szCs w:val="24"/>
+          <w:lang w:eastAsia="en-US" w:bidi="ar-SA"/>
+        </w:rPr>
+      </w:pPr>
+      <w:r>
+        <w:rPr>
+          <w:rFonts w:eastAsia="Times New Roman"/>
+          <w:spacing w:val="2"/>
+          <w:bdr w:val="none" w:sz="0" w:space="0" w:color="auto" w:frame="1"/>
+          <w:lang w:eastAsia="en-US" w:bidi="ar-SA"/>
+        </w:rPr>
+        <w:t>    return</w:t>
+      </w:r>
+      <w:r>
+        <w:rPr>
+          <w:rFonts w:eastAsia="Times New Roman"/>
+          <w:spacing w:val="2"/>
+          <w:sz w:val="24"/>
+          <w:szCs w:val="24"/>
+          <w:lang w:eastAsia="en-US" w:bidi="ar-SA"/>
+        </w:rPr>
+        <w:t xml:space="preserve"> </w:t>
+      </w:r>
+      <w:proofErr w:type="spellStart"/>
+      <w:proofErr w:type="gramStart"/>
+      <w:r>
+        <w:rPr>
+          <w:rFonts w:eastAsia="Times New Roman"/>
+          <w:spacing w:val="2"/>
+          <w:bdr w:val="none" w:sz="0" w:space="0" w:color="auto" w:frame="1"/>
+          <w:lang w:eastAsia="en-US" w:bidi="ar-SA"/>
+        </w:rPr>
+        <w:t>foo</w:t>
+      </w:r>
+      <w:r>
+        <w:rPr>
+          <w:rFonts w:eastAsia="Times New Roman"/>
+          <w:spacing w:val="2"/>
+          <w:bdr w:val="none" w:sz="0" w:space="0" w:color="auto" w:frame="1"/>
+          <w:lang w:eastAsia="en-US" w:bidi="ar-SA"/>
+        </w:rPr>
+        <w:t>Promise</w:t>
+      </w:r>
+      <w:proofErr w:type="spellEnd"/>
+      <w:r>
+        <w:rPr>
+          <w:rFonts w:eastAsia="Times New Roman"/>
+          <w:spacing w:val="2"/>
+          <w:bdr w:val="none" w:sz="0" w:space="0" w:color="auto" w:frame="1"/>
+          <w:lang w:eastAsia="en-US" w:bidi="ar-SA"/>
+        </w:rPr>
+        <w:t>(</w:t>
+      </w:r>
+      <w:proofErr w:type="gramEnd"/>
+      <w:r>
+        <w:rPr>
+          <w:rFonts w:eastAsia="Times New Roman"/>
+          <w:spacing w:val="2"/>
+          <w:bdr w:val="none" w:sz="0" w:space="0" w:color="auto" w:frame="1"/>
+          <w:lang w:eastAsia="en-US" w:bidi="ar-SA"/>
+        </w:rPr>
+        <w:t>8</w:t>
+      </w:r>
+      <w:r>
+        <w:rPr>
+          <w:rFonts w:eastAsia="Times New Roman"/>
+          <w:spacing w:val="2"/>
+          <w:bdr w:val="none" w:sz="0" w:space="0" w:color="auto" w:frame="1"/>
+          <w:lang w:eastAsia="en-US" w:bidi="ar-SA"/>
+        </w:rPr>
+        <w:t xml:space="preserve">, </w:t>
+      </w:r>
+      <w:r>
+        <w:rPr>
+          <w:rFonts w:eastAsia="Times New Roman"/>
+          <w:spacing w:val="2"/>
+          <w:bdr w:val="none" w:sz="0" w:space="0" w:color="auto" w:frame="1"/>
+          <w:lang w:eastAsia="en-US" w:bidi="ar-SA"/>
+        </w:rPr>
+        <w:t>c2</w:t>
+      </w:r>
+      <w:r>
+        <w:rPr>
+          <w:rFonts w:eastAsia="Times New Roman"/>
+          <w:spacing w:val="2"/>
+          <w:bdr w:val="none" w:sz="0" w:space="0" w:color="auto" w:frame="1"/>
+          <w:lang w:eastAsia="en-US" w:bidi="ar-SA"/>
+        </w:rPr>
+        <w:t>);</w:t>
+      </w:r>
+    </w:p>
+    <w:p>
+      <w:pPr>
+        <w:pBdr>
+          <w:top w:val="single" w:sz="4" w:space="1" w:color="auto"/>
+          <w:left w:val="single" w:sz="4" w:space="4" w:color="auto"/>
+          <w:bottom w:val="single" w:sz="4" w:space="1" w:color="auto"/>
+          <w:right w:val="single" w:sz="4" w:space="4" w:color="auto"/>
+        </w:pBdr>
+        <w:shd w:val="clear" w:color="auto" w:fill="FFFFFF"/>
+        <w:suppressAutoHyphens w:val="0"/>
+        <w:spacing w:after="0" w:line="288" w:lineRule="atLeast"/>
+        <w:textAlignment w:val="baseline"/>
+        <w:rPr>
+          <w:rFonts w:eastAsia="Times New Roman"/>
+          <w:spacing w:val="2"/>
+          <w:sz w:val="24"/>
+          <w:szCs w:val="24"/>
+          <w:lang w:eastAsia="en-US" w:bidi="ar-SA"/>
+        </w:rPr>
+      </w:pPr>
+      <w:r>
+        <w:rPr>
+          <w:rFonts w:eastAsia="Times New Roman"/>
+          <w:spacing w:val="2"/>
+          <w:bdr w:val="none" w:sz="0" w:space="0" w:color="auto" w:frame="1"/>
+          <w:lang w:eastAsia="en-US" w:bidi="ar-SA"/>
+        </w:rPr>
+        <w:t>  })</w:t>
+      </w:r>
+    </w:p>
+    <w:p>
+      <w:pPr>
+        <w:pBdr>
+          <w:top w:val="single" w:sz="4" w:space="1" w:color="auto"/>
+          <w:left w:val="single" w:sz="4" w:space="4" w:color="auto"/>
+          <w:bottom w:val="single" w:sz="4" w:space="1" w:color="auto"/>
+          <w:right w:val="single" w:sz="4" w:space="4" w:color="auto"/>
+        </w:pBdr>
+        <w:shd w:val="clear" w:color="auto" w:fill="FFFFFF"/>
+        <w:suppressAutoHyphens w:val="0"/>
+        <w:spacing w:after="0" w:line="288" w:lineRule="atLeast"/>
+        <w:textAlignment w:val="baseline"/>
+        <w:rPr>
+          <w:rFonts w:eastAsia="Times New Roman"/>
+          <w:spacing w:val="2"/>
+          <w:sz w:val="24"/>
+          <w:szCs w:val="24"/>
+          <w:lang w:eastAsia="en-US" w:bidi="ar-SA"/>
+        </w:rPr>
+      </w:pPr>
+      <w:r>
+        <w:rPr>
+          <w:rFonts w:eastAsia="Times New Roman"/>
+          <w:spacing w:val="2"/>
+          <w:bdr w:val="none" w:sz="0" w:space="0" w:color="auto" w:frame="1"/>
+          <w:lang w:eastAsia="en-US" w:bidi="ar-SA"/>
+        </w:rPr>
+        <w:t>  </w:t>
+      </w:r>
+      <w:proofErr w:type="gramStart"/>
+      <w:r>
+        <w:rPr>
+          <w:rFonts w:eastAsia="Times New Roman"/>
+          <w:spacing w:val="2"/>
+          <w:bdr w:val="none" w:sz="0" w:space="0" w:color="auto" w:frame="1"/>
+          <w:lang w:eastAsia="en-US" w:bidi="ar-SA"/>
+        </w:rPr>
+        <w:t>.then</w:t>
+      </w:r>
+      <w:proofErr w:type="gramEnd"/>
+      <w:r>
+        <w:rPr>
+          <w:rFonts w:eastAsia="Times New Roman"/>
+          <w:spacing w:val="2"/>
+          <w:bdr w:val="none" w:sz="0" w:space="0" w:color="auto" w:frame="1"/>
+          <w:lang w:eastAsia="en-US" w:bidi="ar-SA"/>
+        </w:rPr>
+        <w:t>((</w:t>
+      </w:r>
+      <w:r>
+        <w:rPr>
+          <w:rFonts w:eastAsia="Times New Roman"/>
+          <w:spacing w:val="2"/>
+          <w:bdr w:val="none" w:sz="0" w:space="0" w:color="auto" w:frame="1"/>
+          <w:lang w:eastAsia="en-US" w:bidi="ar-SA"/>
+        </w:rPr>
+        <w:t>c</w:t>
+      </w:r>
+      <w:r>
+        <w:rPr>
+          <w:rFonts w:eastAsia="Times New Roman"/>
+          <w:spacing w:val="2"/>
+          <w:bdr w:val="none" w:sz="0" w:space="0" w:color="auto" w:frame="1"/>
+          <w:lang w:eastAsia="en-US" w:bidi="ar-SA"/>
+        </w:rPr>
+        <w:t>3) =&gt; {</w:t>
+      </w:r>
+    </w:p>
+    <w:p>
+      <w:pPr>
+        <w:pBdr>
+          <w:top w:val="single" w:sz="4" w:space="1" w:color="auto"/>
+          <w:left w:val="single" w:sz="4" w:space="4" w:color="auto"/>
+          <w:bottom w:val="single" w:sz="4" w:space="1" w:color="auto"/>
+          <w:right w:val="single" w:sz="4" w:space="4" w:color="auto"/>
+        </w:pBdr>
+        <w:shd w:val="clear" w:color="auto" w:fill="FFFFFF"/>
+        <w:suppressAutoHyphens w:val="0"/>
+        <w:spacing w:after="0" w:line="288" w:lineRule="atLeast"/>
+        <w:textAlignment w:val="baseline"/>
+        <w:rPr>
+          <w:rFonts w:eastAsia="Times New Roman"/>
+          <w:spacing w:val="2"/>
+          <w:sz w:val="24"/>
+          <w:szCs w:val="24"/>
+          <w:lang w:eastAsia="en-US" w:bidi="ar-SA"/>
+        </w:rPr>
+      </w:pPr>
+      <w:r>
+        <w:rPr>
+          <w:rFonts w:eastAsia="Times New Roman"/>
+          <w:spacing w:val="2"/>
+          <w:bdr w:val="none" w:sz="0" w:space="0" w:color="auto" w:frame="1"/>
+          <w:lang w:eastAsia="en-US" w:bidi="ar-SA"/>
+        </w:rPr>
+        <w:t>          </w:t>
+      </w:r>
+      <w:proofErr w:type="gramStart"/>
+      <w:r>
+        <w:rPr>
+          <w:rFonts w:eastAsia="Times New Roman"/>
+          <w:spacing w:val="2"/>
+          <w:bdr w:val="none" w:sz="0" w:space="0" w:color="auto" w:frame="1"/>
+          <w:lang w:eastAsia="en-US" w:bidi="ar-SA"/>
+        </w:rPr>
+        <w:t>console.log(</w:t>
+      </w:r>
+      <w:proofErr w:type="gramEnd"/>
+      <w:r>
+        <w:rPr>
+          <w:rFonts w:eastAsia="Times New Roman"/>
+          <w:spacing w:val="2"/>
+          <w:bdr w:val="none" w:sz="0" w:space="0" w:color="auto" w:frame="1"/>
+          <w:lang w:eastAsia="en-US" w:bidi="ar-SA"/>
+        </w:rPr>
+        <w:t>`Sum of 4 numbers is ${c3}`);</w:t>
+      </w:r>
+    </w:p>
+    <w:p>
+      <w:pPr>
+        <w:pBdr>
+          <w:top w:val="single" w:sz="4" w:space="1" w:color="auto"/>
+          <w:left w:val="single" w:sz="4" w:space="4" w:color="auto"/>
+          <w:bottom w:val="single" w:sz="4" w:space="1" w:color="auto"/>
+          <w:right w:val="single" w:sz="4" w:space="4" w:color="auto"/>
+        </w:pBdr>
+        <w:shd w:val="clear" w:color="auto" w:fill="FFFFFF"/>
+        <w:suppressAutoHyphens w:val="0"/>
+        <w:spacing w:after="0" w:line="288" w:lineRule="atLeast"/>
+        <w:textAlignment w:val="baseline"/>
+        <w:rPr>
+          <w:rFonts w:eastAsia="Times New Roman"/>
+          <w:spacing w:val="2"/>
+          <w:sz w:val="24"/>
+          <w:szCs w:val="24"/>
+          <w:lang w:eastAsia="en-US" w:bidi="ar-SA"/>
+        </w:rPr>
+      </w:pPr>
+      <w:r>
+        <w:rPr>
+          <w:rFonts w:eastAsia="Times New Roman"/>
+          <w:spacing w:val="2"/>
+          <w:bdr w:val="none" w:sz="0" w:space="0" w:color="auto" w:frame="1"/>
+          <w:lang w:eastAsia="en-US" w:bidi="ar-SA"/>
+        </w:rPr>
+        <w:t>    );</w:t>
+      </w:r>
+    </w:p>
+    <w:p>
+      <w:pPr>
+        <w:pBdr>
+          <w:top w:val="single" w:sz="4" w:space="1" w:color="auto"/>
+          <w:left w:val="single" w:sz="4" w:space="4" w:color="auto"/>
+          <w:bottom w:val="single" w:sz="4" w:space="1" w:color="auto"/>
+          <w:right w:val="single" w:sz="4" w:space="4" w:color="auto"/>
+        </w:pBdr>
+        <w:shd w:val="clear" w:color="auto" w:fill="FFFFFF"/>
+        <w:suppressAutoHyphens w:val="0"/>
+        <w:spacing w:after="0" w:line="288" w:lineRule="atLeast"/>
+        <w:textAlignment w:val="baseline"/>
+        <w:rPr>
+          <w:rFonts w:eastAsia="Times New Roman"/>
+          <w:spacing w:val="2"/>
+          <w:sz w:val="24"/>
+          <w:szCs w:val="24"/>
+          <w:lang w:eastAsia="en-US" w:bidi="ar-SA"/>
+        </w:rPr>
+      </w:pPr>
+      <w:r>
+        <w:rPr>
+          <w:rFonts w:eastAsia="Times New Roman"/>
+          <w:spacing w:val="2"/>
+          <w:bdr w:val="none" w:sz="0" w:space="0" w:color="auto" w:frame="1"/>
+          <w:lang w:eastAsia="en-US" w:bidi="ar-SA"/>
+        </w:rPr>
+        <w:t>  });</w:t>
+      </w:r>
+    </w:p>
+    <w:p>
+      <w:pPr>
+        <w:pStyle w:val="LO-normal"/>
+        <w:pBdr>
+          <w:top w:val="single" w:sz="4" w:space="1" w:color="auto"/>
+          <w:left w:val="single" w:sz="4" w:space="4" w:color="auto"/>
+          <w:bottom w:val="single" w:sz="4" w:space="1" w:color="auto"/>
+          <w:right w:val="single" w:sz="4" w:space="4" w:color="auto"/>
+        </w:pBdr>
+      </w:pPr>
+    </w:p>
+    <w:p>
+      <w:pPr>
+        <w:pStyle w:val="LO-normal"/>
+      </w:pPr>
+      <w:r>
+        <w:tab/>
+        <w:t xml:space="preserve">As you can see, using the promises </w:t>
+      </w:r>
+      <w:proofErr w:type="gramStart"/>
+      <w:r>
+        <w:t>“.then</w:t>
+      </w:r>
+      <w:proofErr w:type="gramEnd"/>
+      <w:r>
+        <w:t xml:space="preserve">” and “catch” method, it removes the need to nest callbacks within each other and it provides much better </w:t>
+      </w:r>
+      <w:r>
+        <w:t>readability than with callbacks.</w:t>
+      </w:r>
+    </w:p>
+    <w:p>
+      <w:pPr>
+        <w:pStyle w:val="LO-normal"/>
+      </w:pPr>
+      <w:r>
+        <w:tab/>
+        <w:t xml:space="preserve">The main advantages seen so far with promises over callbacks are better readability, easy error handling (with catch blocks), and more specific and defined code logic. Evidently, there are many advantages that promises has over callbacks, so why do callbacks exist? Well, this is because there are weaknesses to promises that callbacks don’t have. One of the major weakness of promises is that it kills the purpose of asynchronous non-blocking I/O. A nonblocking I/O is a thread that is not stuck waiting for a request to finish. </w:t>
+      </w:r>
+      <w:r>
+        <w:t xml:space="preserve"> Therefore, there is no need to use something like the “</w:t>
+      </w:r>
+      <w:proofErr w:type="spellStart"/>
+      <w:r>
+        <w:t>setTimeOut</w:t>
+      </w:r>
+      <w:proofErr w:type="spellEnd"/>
+      <w:r>
+        <w:t xml:space="preserve">” method. Another weakness of promises is that they can only return one object and we cannot return multiple arguments. This could be a downside where a method needs to return multiple arguments. Overall, promises do resolve the issue of “callback hell” and even provides better structured code, but its weaknesses may lead some programmers to use callbacks still. </w:t>
       </w:r>
     </w:p>
     <w:sectPr>
-      <w:headerReference w:type="default" r:id="rId2"/>
-      <w:type w:val="nextPage"/>
+      <w:headerReference w:type="default" r:id="rId8"/>
       <w:pgSz w:w="12240" w:h="15840"/>
-      <w:pgMar w:left="720" w:right="720" w:gutter="0" w:header="720" w:top="777" w:footer="0" w:bottom="720"/>
-      <w:pgNumType w:start="1" w:fmt="decimal"/>
-      <w:formProt w:val="false"/>
-      <w:textDirection w:val="lrTb"/>
-      <w:docGrid w:type="default" w:linePitch="100" w:charSpace="4096"/>
+      <w:pgMar w:top="777" w:right="720" w:bottom="720" w:left="720" w:header="720" w:footer="0" w:gutter="0"/>
+      <w:pgNumType w:start="1"/>
+      <w:cols w:space="720"/>
+      <w:formProt w:val="0"/>
+      <w:docGrid w:linePitch="100" w:charSpace="4096"/>
     </w:sectPr>
   </w:body>
 </w:document>
 </file>
 
+<file path=word/endnotes.xml><?xml version="1.0" encoding="utf-8"?>
+<w:endnotes xmlns:wpc="http://schemas.microsoft.com/office/word/2010/wordprocessingCanvas" xmlns:cx="http://schemas.microsoft.com/office/drawing/2014/chartex" xmlns:cx1="http://schemas.microsoft.com/office/drawing/2015/9/8/chartex" xmlns:cx2="http://schemas.microsoft.com/office/drawing/2015/10/21/chartex" xmlns:cx3="http://schemas.microsoft.com/office/drawing/2016/5/9/chartex" xmlns:cx4="http://schemas.microsoft.com/office/drawing/2016/5/10/chartex" xmlns:cx5="http://schemas.microsoft.com/office/drawing/2016/5/11/chartex" xmlns:cx6="http://schemas.microsoft.com/office/drawing/2016/5/12/chartex" xmlns:cx7="http://schemas.microsoft.com/office/drawing/2016/5/13/chartex" xmlns:cx8="http://schemas.microsoft.com/office/drawing/2016/5/14/chartex" xmlns:mc="http://schemas.openxmlformats.org/markup-compatibility/2006" xmlns:aink="http://schemas.microsoft.com/office/drawing/2016/ink" xmlns:am3d="http://schemas.microsoft.com/office/drawing/2017/model3d" xmlns:o="urn:schemas-microsoft-com:office:office" xmlns:oel="http://schemas.microsoft.com/office/2019/extlst" xmlns:r="http://schemas.openxmlformats.org/officeDocument/2006/relationships" xmlns:m="http://schemas.openxmlformats.org/officeDocument/2006/math" xmlns:v="urn:schemas-microsoft-com:vml" xmlns:wp14="http://schemas.microsoft.com/office/word/2010/wordprocessingDrawing" xmlns:wp="http://schemas.openxmlformats.org/drawingml/2006/wordprocessingDrawing" xmlns:w10="urn:schemas-microsoft-com:office:word" xmlns:w="http://schemas.openxmlformats.org/wordprocessingml/2006/main" xmlns:w14="http://schemas.microsoft.com/office/word/2010/wordml" xmlns:w15="http://schemas.microsoft.com/office/word/2012/wordml" xmlns:w16cex="http://schemas.microsoft.com/office/word/2018/wordml/cex" xmlns:w16cid="http://schemas.microsoft.com/office/word/2016/wordml/cid" xmlns:w16="http://schemas.microsoft.com/office/word/2018/wordml" xmlns:w16sdtdh="http://schemas.microsoft.com/office/word/2020/wordml/sdtdatahash" xmlns:w16se="http://schemas.microsoft.com/office/word/2015/wordml/symex" xmlns:wpg="http://schemas.microsoft.com/office/word/2010/wordprocessingGroup" xmlns:wpi="http://schemas.microsoft.com/office/word/2010/wordprocessingInk" xmlns:wne="http://schemas.microsoft.com/office/word/2006/wordml" xmlns:wps="http://schemas.microsoft.com/office/word/2010/wordprocessingShape" mc:Ignorable="w14 w15 w16se w16cid w16 w16cex w16sdtdh wp14">
+  <w:endnote w:type="separator" w:id="-1">
+    <w:p>
+      <w:pPr>
+        <w:spacing w:after="0" w:line="240" w:lineRule="auto"/>
+      </w:pPr>
+      <w:r>
+        <w:separator/>
+      </w:r>
+    </w:p>
+  </w:endnote>
+  <w:endnote w:type="continuationSeparator" w:id="0">
+    <w:p>
+      <w:pPr>
+        <w:spacing w:after="0" w:line="240" w:lineRule="auto"/>
+      </w:pPr>
+      <w:r>
+        <w:continuationSeparator/>
+      </w:r>
+    </w:p>
+  </w:endnote>
+</w:endnotes>
+</file>
+
+<file path=word/footnotes.xml><?xml version="1.0" encoding="utf-8"?>
+<w:footnotes xmlns:wpc="http://schemas.microsoft.com/office/word/2010/wordprocessingCanvas" xmlns:cx="http://schemas.microsoft.com/office/drawing/2014/chartex" xmlns:cx1="http://schemas.microsoft.com/office/drawing/2015/9/8/chartex" xmlns:cx2="http://schemas.microsoft.com/office/drawing/2015/10/21/chartex" xmlns:cx3="http://schemas.microsoft.com/office/drawing/2016/5/9/chartex" xmlns:cx4="http://schemas.microsoft.com/office/drawing/2016/5/10/chartex" xmlns:cx5="http://schemas.microsoft.com/office/drawing/2016/5/11/chartex" xmlns:cx6="http://schemas.microsoft.com/office/drawing/2016/5/12/chartex" xmlns:cx7="http://schemas.microsoft.com/office/drawing/2016/5/13/chartex" xmlns:cx8="http://schemas.microsoft.com/office/drawing/2016/5/14/chartex" xmlns:mc="http://schemas.openxmlformats.org/markup-compatibility/2006" xmlns:aink="http://schemas.microsoft.com/office/drawing/2016/ink" xmlns:am3d="http://schemas.microsoft.com/office/drawing/2017/model3d" xmlns:o="urn:schemas-microsoft-com:office:office" xmlns:oel="http://schemas.microsoft.com/office/2019/extlst" xmlns:r="http://schemas.openxmlformats.org/officeDocument/2006/relationships" xmlns:m="http://schemas.openxmlformats.org/officeDocument/2006/math" xmlns:v="urn:schemas-microsoft-com:vml" xmlns:wp14="http://schemas.microsoft.com/office/word/2010/wordprocessingDrawing" xmlns:wp="http://schemas.openxmlformats.org/drawingml/2006/wordprocessingDrawing" xmlns:w10="urn:schemas-microsoft-com:office:word" xmlns:w="http://schemas.openxmlformats.org/wordprocessingml/2006/main" xmlns:w14="http://schemas.microsoft.com/office/word/2010/wordml" xmlns:w15="http://schemas.microsoft.com/office/word/2012/wordml" xmlns:w16cex="http://schemas.microsoft.com/office/word/2018/wordml/cex" xmlns:w16cid="http://schemas.microsoft.com/office/word/2016/wordml/cid" xmlns:w16="http://schemas.microsoft.com/office/word/2018/wordml" xmlns:w16sdtdh="http://schemas.microsoft.com/office/word/2020/wordml/sdtdatahash" xmlns:w16se="http://schemas.microsoft.com/office/word/2015/wordml/symex" xmlns:wpg="http://schemas.microsoft.com/office/word/2010/wordprocessingGroup" xmlns:wpi="http://schemas.microsoft.com/office/word/2010/wordprocessingInk" xmlns:wne="http://schemas.microsoft.com/office/word/2006/wordml" xmlns:wps="http://schemas.microsoft.com/office/word/2010/wordprocessingShape" mc:Ignorable="w14 w15 w16se w16cid w16 w16cex w16sdtdh wp14">
+  <w:footnote w:type="separator" w:id="-1">
+    <w:p>
+      <w:pPr>
+        <w:spacing w:after="0" w:line="240" w:lineRule="auto"/>
+      </w:pPr>
+      <w:r>
+        <w:separator/>
+      </w:r>
+    </w:p>
+  </w:footnote>
+  <w:footnote w:type="continuationSeparator" w:id="0">
+    <w:p>
+      <w:pPr>
+        <w:spacing w:after="0" w:line="240" w:lineRule="auto"/>
+      </w:pPr>
+      <w:r>
+        <w:continuationSeparator/>
+      </w:r>
+    </w:p>
+  </w:footnote>
+</w:footnotes>
+</file>
+
 <file path=word/header1.xml><?xml version="1.0" encoding="utf-8"?>
-<w:hdr xmlns:o="urn:schemas-microsoft-com:office:office" xmlns:r="http://schemas.openxmlformats.org/officeDocument/2006/relationships" xmlns:v="urn:schemas-microsoft-com:vml" xmlns:w="http://schemas.openxmlformats.org/wordprocessingml/2006/main" xmlns:w10="urn:schemas-microsoft-com:office:word" xmlns:wp="http://schemas.openxmlformats.org/drawingml/2006/wordprocessingDrawing" xmlns:wps="http://schemas.microsoft.com/office/word/2010/wordprocessingShape" xmlns:wpg="http://schemas.microsoft.com/office/word/2010/wordprocessingGroup" xmlns:mc="http://schemas.openxmlformats.org/markup-compatibility/2006" xmlns:wp14="http://schemas.microsoft.com/office/word/2010/wordprocessingDrawing" xmlns:w14="http://schemas.microsoft.com/office/word/2010/wordml" xmlns:w15="http://schemas.microsoft.com/office/word/2012/wordml" mc:Ignorable="w14 wp14 w15">
+<w:hdr xmlns:wpc="http://schemas.microsoft.com/office/word/2010/wordprocessingCanvas" xmlns:cx="http://schemas.microsoft.com/office/drawing/2014/chartex" xmlns:cx1="http://schemas.microsoft.com/office/drawing/2015/9/8/chartex" xmlns:cx2="http://schemas.microsoft.com/office/drawing/2015/10/21/chartex" xmlns:cx3="http://schemas.microsoft.com/office/drawing/2016/5/9/chartex" xmlns:cx4="http://schemas.microsoft.com/office/drawing/2016/5/10/chartex" xmlns:cx5="http://schemas.microsoft.com/office/drawing/2016/5/11/chartex" xmlns:cx6="http://schemas.microsoft.com/office/drawing/2016/5/12/chartex" xmlns:cx7="http://schemas.microsoft.com/office/drawing/2016/5/13/chartex" xmlns:cx8="http://schemas.microsoft.com/office/drawing/2016/5/14/chartex" xmlns:mc="http://schemas.openxmlformats.org/markup-compatibility/2006" xmlns:aink="http://schemas.microsoft.com/office/drawing/2016/ink" xmlns:am3d="http://schemas.microsoft.com/office/drawing/2017/model3d" xmlns:o="urn:schemas-microsoft-com:office:office" xmlns:oel="http://schemas.microsoft.com/office/2019/extlst" xmlns:r="http://schemas.openxmlformats.org/officeDocument/2006/relationships" xmlns:m="http://schemas.openxmlformats.org/officeDocument/2006/math" xmlns:v="urn:schemas-microsoft-com:vml" xmlns:wp14="http://schemas.microsoft.com/office/word/2010/wordprocessingDrawing" xmlns:wp="http://schemas.openxmlformats.org/drawingml/2006/wordprocessingDrawing" xmlns:w10="urn:schemas-microsoft-com:office:word" xmlns:w="http://schemas.openxmlformats.org/wordprocessingml/2006/main" xmlns:w14="http://schemas.microsoft.com/office/word/2010/wordml" xmlns:w15="http://schemas.microsoft.com/office/word/2012/wordml" xmlns:w16cex="http://schemas.microsoft.com/office/word/2018/wordml/cex" xmlns:w16cid="http://schemas.microsoft.com/office/word/2016/wordml/cid" xmlns:w16="http://schemas.microsoft.com/office/word/2018/wordml" xmlns:w16sdtdh="http://schemas.microsoft.com/office/word/2020/wordml/sdtdatahash" xmlns:w16se="http://schemas.microsoft.com/office/word/2015/wordml/symex" xmlns:wpg="http://schemas.microsoft.com/office/word/2010/wordprocessingGroup" xmlns:wpi="http://schemas.microsoft.com/office/word/2010/wordprocessingInk" xmlns:wne="http://schemas.microsoft.com/office/word/2006/wordml" xmlns:wps="http://schemas.microsoft.com/office/word/2010/wordprocessingShape" mc:Ignorable="w14 w15 w16se w16cid w16 w16cex w16sdtdh wp14">
   <w:p>
     <w:pPr>
-      <w:pStyle w:val="LOnormal"/>
-      <w:keepNext w:val="false"/>
-      <w:keepLines w:val="false"/>
-      <w:pageBreakBefore w:val="false"/>
-      <w:widowControl/>
-      <w:shd w:val="clear" w:fill="auto"/>
+      <w:pStyle w:val="LO-normal"/>
       <w:tabs>
-        <w:tab w:val="clear" w:pos="720"/>
-        <w:tab w:val="center" w:pos="4680" w:leader="none"/>
-        <w:tab w:val="right" w:pos="9360" w:leader="none"/>
+        <w:tab w:val="center" w:pos="4680"/>
+        <w:tab w:val="right" w:pos="9360"/>
       </w:tabs>
-      <w:spacing w:lineRule="auto" w:line="240" w:before="0" w:after="0"/>
-      <w:ind w:left="0" w:right="0" w:hanging="0"/>
+      <w:spacing w:after="0" w:line="240" w:lineRule="auto"/>
       <w:jc w:val="right"/>
       <w:rPr>
-        <w:rFonts w:ascii="Calibri" w:hAnsi="Calibri" w:eastAsia="Calibri" w:cs="Calibri"/>
-        <w:b w:val="false"/>
-        <w:b w:val="false"/>
-        <w:i w:val="false"/>
-        <w:i w:val="false"/>
-        <w:caps w:val="false"/>
-        <w:smallCaps w:val="false"/>
-        <w:strike w:val="false"/>
-        <w:dstrike w:val="false"/>
         <w:color w:val="000000"/>
-        <w:position w:val="0"/>
-        <w:sz w:val="22"/>
-        <w:sz w:val="22"/>
-        <w:szCs w:val="22"/>
-        <w:u w:val="none"/>
-        <w:shd w:fill="auto" w:val="clear"/>
-        <w:vertAlign w:val="baseline"/>
       </w:rPr>
     </w:pPr>
     <w:r>
       <w:rPr>
-        <w:rFonts w:eastAsia="Calibri" w:cs="Calibri"/>
-        <w:b w:val="false"/>
-        <w:i w:val="false"/>
-        <w:caps w:val="false"/>
-        <w:smallCaps w:val="false"/>
-        <w:strike w:val="false"/>
-        <w:dstrike w:val="false"/>
         <w:color w:val="000000"/>
-        <w:position w:val="0"/>
-        <w:sz w:val="22"/>
-        <w:sz w:val="22"/>
-        <w:szCs w:val="22"/>
-        <w:u w:val="none"/>
-        <w:shd w:fill="auto" w:val="clear"/>
-        <w:vertAlign w:val="baseline"/>
       </w:rPr>
-      <w:t>User Id: ________</w:t>
+      <w:t>User Id:</w:t>
+    </w:r>
+    <w:r>
+      <w:rPr>
+        <w:color w:val="000000"/>
+      </w:rPr>
+      <w:t xml:space="preserve"> wjz224</w:t>
     </w:r>
   </w:p>
 </w:hdr>
 </file>
 
 <file path=word/styles.xml><?xml version="1.0" encoding="utf-8"?>
-<w:styles xmlns:w="http://schemas.openxmlformats.org/wordprocessingml/2006/main" xmlns:w14="http://schemas.microsoft.com/office/word/2010/wordml" xmlns:mc="http://schemas.openxmlformats.org/markup-compatibility/2006" mc:Ignorable="w14">
+<w:styles xmlns:mc="http://schemas.openxmlformats.org/markup-compatibility/2006" xmlns:r="http://schemas.openxmlformats.org/officeDocument/2006/relationships" xmlns:w="http://schemas.openxmlformats.org/wordprocessingml/2006/main" xmlns:w14="http://schemas.microsoft.com/office/word/2010/wordml" xmlns:w15="http://schemas.microsoft.com/office/word/2012/wordml" xmlns:w16cex="http://schemas.microsoft.com/office/word/2018/wordml/cex" xmlns:w16cid="http://schemas.microsoft.com/office/word/2016/wordml/cid" xmlns:w16="http://schemas.microsoft.com/office/word/2018/wordml" xmlns:w16sdtdh="http://schemas.microsoft.com/office/word/2020/wordml/sdtdatahash" xmlns:w16se="http://schemas.microsoft.com/office/word/2015/wordml/symex" mc:Ignorable="w14 w15 w16se w16cid w16 w16cex w16sdtdh">
   <w:docDefaults>
     <w:rPrDefault>
       <w:rPr>
-        <w:rFonts w:ascii="Calibri" w:hAnsi="Calibri" w:eastAsia="Calibri" w:cs="Calibri"/>
+        <w:rFonts w:ascii="Calibri" w:eastAsia="Calibri" w:hAnsi="Calibri" w:cs="Calibri"/>
         <w:sz w:val="22"/>
         <w:szCs w:val="22"/>
         <w:lang w:val="en-US" w:eastAsia="zh-CN" w:bidi="hi-IN"/>
@@ -330,39 +2452,406 @@
     </w:rPrDefault>
     <w:pPrDefault>
       <w:pPr>
-        <w:suppressAutoHyphens w:val="true"/>
+        <w:suppressAutoHyphens/>
       </w:pPr>
     </w:pPrDefault>
   </w:docDefaults>
-  <w:style w:type="paragraph" w:styleId="Normal" w:default="1">
+  <w:latentStyles w:defLockedState="0" w:defUIPriority="99" w:defSemiHidden="0" w:defUnhideWhenUsed="0" w:defQFormat="0" w:count="376">
+    <w:lsdException w:name="Normal" w:uiPriority="0" w:qFormat="1"/>
+    <w:lsdException w:name="heading 1" w:uiPriority="9" w:qFormat="1"/>
+    <w:lsdException w:name="heading 2" w:semiHidden="1" w:uiPriority="9" w:unhideWhenUsed="1" w:qFormat="1"/>
+    <w:lsdException w:name="heading 3" w:semiHidden="1" w:uiPriority="9" w:unhideWhenUsed="1" w:qFormat="1"/>
+    <w:lsdException w:name="heading 4" w:semiHidden="1" w:uiPriority="9" w:unhideWhenUsed="1" w:qFormat="1"/>
+    <w:lsdException w:name="heading 5" w:semiHidden="1" w:uiPriority="9" w:unhideWhenUsed="1" w:qFormat="1"/>
+    <w:lsdException w:name="heading 6" w:semiHidden="1" w:uiPriority="9" w:unhideWhenUsed="1" w:qFormat="1"/>
+    <w:lsdException w:name="heading 7" w:semiHidden="1" w:uiPriority="9" w:unhideWhenUsed="1" w:qFormat="1"/>
+    <w:lsdException w:name="heading 8" w:semiHidden="1" w:uiPriority="9" w:unhideWhenUsed="1" w:qFormat="1"/>
+    <w:lsdException w:name="heading 9" w:semiHidden="1" w:uiPriority="9" w:unhideWhenUsed="1" w:qFormat="1"/>
+    <w:lsdException w:name="index 1" w:semiHidden="1" w:unhideWhenUsed="1"/>
+    <w:lsdException w:name="index 2" w:semiHidden="1" w:unhideWhenUsed="1"/>
+    <w:lsdException w:name="index 3" w:semiHidden="1" w:unhideWhenUsed="1"/>
+    <w:lsdException w:name="index 4" w:semiHidden="1" w:unhideWhenUsed="1"/>
+    <w:lsdException w:name="index 5" w:semiHidden="1" w:unhideWhenUsed="1"/>
+    <w:lsdException w:name="index 6" w:semiHidden="1" w:unhideWhenUsed="1"/>
+    <w:lsdException w:name="index 7" w:semiHidden="1" w:unhideWhenUsed="1"/>
+    <w:lsdException w:name="index 8" w:semiHidden="1" w:unhideWhenUsed="1"/>
+    <w:lsdException w:name="index 9" w:semiHidden="1" w:unhideWhenUsed="1"/>
+    <w:lsdException w:name="toc 1" w:semiHidden="1" w:uiPriority="39" w:unhideWhenUsed="1"/>
+    <w:lsdException w:name="toc 2" w:semiHidden="1" w:uiPriority="39" w:unhideWhenUsed="1"/>
+    <w:lsdException w:name="toc 3" w:semiHidden="1" w:uiPriority="39" w:unhideWhenUsed="1"/>
+    <w:lsdException w:name="toc 4" w:semiHidden="1" w:uiPriority="39" w:unhideWhenUsed="1"/>
+    <w:lsdException w:name="toc 5" w:semiHidden="1" w:uiPriority="39" w:unhideWhenUsed="1"/>
+    <w:lsdException w:name="toc 6" w:semiHidden="1" w:uiPriority="39" w:unhideWhenUsed="1"/>
+    <w:lsdException w:name="toc 7" w:semiHidden="1" w:uiPriority="39" w:unhideWhenUsed="1"/>
+    <w:lsdException w:name="toc 8" w:semiHidden="1" w:uiPriority="39" w:unhideWhenUsed="1"/>
+    <w:lsdException w:name="toc 9" w:semiHidden="1" w:uiPriority="39" w:unhideWhenUsed="1"/>
+    <w:lsdException w:name="Normal Indent" w:semiHidden="1" w:unhideWhenUsed="1"/>
+    <w:lsdException w:name="footnote text" w:semiHidden="1" w:unhideWhenUsed="1"/>
+    <w:lsdException w:name="annotation text" w:semiHidden="1" w:unhideWhenUsed="1"/>
+    <w:lsdException w:name="header" w:semiHidden="1" w:unhideWhenUsed="1"/>
+    <w:lsdException w:name="footer" w:semiHidden="1" w:unhideWhenUsed="1"/>
+    <w:lsdException w:name="index heading" w:semiHidden="1" w:unhideWhenUsed="1"/>
+    <w:lsdException w:name="caption" w:semiHidden="1" w:uiPriority="35" w:unhideWhenUsed="1" w:qFormat="1"/>
+    <w:lsdException w:name="table of figures" w:semiHidden="1" w:unhideWhenUsed="1"/>
+    <w:lsdException w:name="envelope address" w:semiHidden="1" w:unhideWhenUsed="1"/>
+    <w:lsdException w:name="envelope return" w:semiHidden="1" w:unhideWhenUsed="1"/>
+    <w:lsdException w:name="footnote reference" w:semiHidden="1" w:unhideWhenUsed="1"/>
+    <w:lsdException w:name="annotation reference" w:semiHidden="1" w:unhideWhenUsed="1"/>
+    <w:lsdException w:name="line number" w:semiHidden="1" w:unhideWhenUsed="1"/>
+    <w:lsdException w:name="page number" w:semiHidden="1" w:unhideWhenUsed="1"/>
+    <w:lsdException w:name="endnote reference" w:semiHidden="1" w:unhideWhenUsed="1"/>
+    <w:lsdException w:name="endnote text" w:semiHidden="1" w:unhideWhenUsed="1"/>
+    <w:lsdException w:name="table of authorities" w:semiHidden="1" w:unhideWhenUsed="1"/>
+    <w:lsdException w:name="macro" w:semiHidden="1" w:unhideWhenUsed="1"/>
+    <w:lsdException w:name="toa heading" w:semiHidden="1" w:unhideWhenUsed="1"/>
+    <w:lsdException w:name="List" w:semiHidden="1" w:unhideWhenUsed="1"/>
+    <w:lsdException w:name="List Bullet" w:semiHidden="1" w:unhideWhenUsed="1"/>
+    <w:lsdException w:name="List Number" w:semiHidden="1" w:unhideWhenUsed="1"/>
+    <w:lsdException w:name="List 2" w:semiHidden="1" w:unhideWhenUsed="1"/>
+    <w:lsdException w:name="List 3" w:semiHidden="1" w:unhideWhenUsed="1"/>
+    <w:lsdException w:name="List 4" w:semiHidden="1" w:unhideWhenUsed="1"/>
+    <w:lsdException w:name="List 5" w:semiHidden="1" w:unhideWhenUsed="1"/>
+    <w:lsdException w:name="List Bullet 2" w:semiHidden="1" w:unhideWhenUsed="1"/>
+    <w:lsdException w:name="List Bullet 3" w:semiHidden="1" w:unhideWhenUsed="1"/>
+    <w:lsdException w:name="List Bullet 4" w:semiHidden="1" w:unhideWhenUsed="1"/>
+    <w:lsdException w:name="List Bullet 5" w:semiHidden="1" w:unhideWhenUsed="1"/>
+    <w:lsdException w:name="List Number 2" w:semiHidden="1" w:unhideWhenUsed="1"/>
+    <w:lsdException w:name="List Number 3" w:semiHidden="1" w:unhideWhenUsed="1"/>
+    <w:lsdException w:name="List Number 4" w:semiHidden="1" w:unhideWhenUsed="1"/>
+    <w:lsdException w:name="List Number 5" w:semiHidden="1" w:unhideWhenUsed="1"/>
+    <w:lsdException w:name="Title" w:uiPriority="10" w:qFormat="1"/>
+    <w:lsdException w:name="Closing" w:semiHidden="1" w:unhideWhenUsed="1"/>
+    <w:lsdException w:name="Signature" w:semiHidden="1" w:unhideWhenUsed="1"/>
+    <w:lsdException w:name="Default Paragraph Font" w:semiHidden="1" w:uiPriority="1" w:unhideWhenUsed="1"/>
+    <w:lsdException w:name="Body Text" w:semiHidden="1" w:unhideWhenUsed="1"/>
+    <w:lsdException w:name="Body Text Indent" w:semiHidden="1" w:unhideWhenUsed="1"/>
+    <w:lsdException w:name="List Continue" w:semiHidden="1" w:unhideWhenUsed="1"/>
+    <w:lsdException w:name="List Continue 2" w:semiHidden="1" w:unhideWhenUsed="1"/>
+    <w:lsdException w:name="List Continue 3" w:semiHidden="1" w:unhideWhenUsed="1"/>
+    <w:lsdException w:name="List Continue 4" w:semiHidden="1" w:unhideWhenUsed="1"/>
+    <w:lsdException w:name="List Continue 5" w:semiHidden="1" w:unhideWhenUsed="1"/>
+    <w:lsdException w:name="Message Header" w:semiHidden="1" w:unhideWhenUsed="1"/>
+    <w:lsdException w:name="Subtitle" w:uiPriority="11" w:qFormat="1"/>
+    <w:lsdException w:name="Salutation" w:semiHidden="1" w:unhideWhenUsed="1"/>
+    <w:lsdException w:name="Date" w:semiHidden="1" w:unhideWhenUsed="1"/>
+    <w:lsdException w:name="Body Text First Indent" w:semiHidden="1" w:unhideWhenUsed="1"/>
+    <w:lsdException w:name="Body Text First Indent 2" w:semiHidden="1" w:unhideWhenUsed="1"/>
+    <w:lsdException w:name="Note Heading" w:semiHidden="1" w:unhideWhenUsed="1"/>
+    <w:lsdException w:name="Body Text 2" w:semiHidden="1" w:unhideWhenUsed="1"/>
+    <w:lsdException w:name="Body Text 3" w:semiHidden="1" w:unhideWhenUsed="1"/>
+    <w:lsdException w:name="Body Text Indent 2" w:semiHidden="1" w:unhideWhenUsed="1"/>
+    <w:lsdException w:name="Body Text Indent 3" w:semiHidden="1" w:unhideWhenUsed="1"/>
+    <w:lsdException w:name="Block Text" w:semiHidden="1" w:unhideWhenUsed="1"/>
+    <w:lsdException w:name="Hyperlink" w:semiHidden="1" w:unhideWhenUsed="1"/>
+    <w:lsdException w:name="FollowedHyperlink" w:semiHidden="1" w:unhideWhenUsed="1"/>
+    <w:lsdException w:name="Strong" w:uiPriority="22" w:qFormat="1"/>
+    <w:lsdException w:name="Emphasis" w:uiPriority="20" w:qFormat="1"/>
+    <w:lsdException w:name="Document Map" w:semiHidden="1" w:unhideWhenUsed="1"/>
+    <w:lsdException w:name="Plain Text" w:semiHidden="1" w:unhideWhenUsed="1"/>
+    <w:lsdException w:name="E-mail Signature" w:semiHidden="1" w:unhideWhenUsed="1"/>
+    <w:lsdException w:name="HTML Top of Form" w:semiHidden="1" w:unhideWhenUsed="1"/>
+    <w:lsdException w:name="HTML Bottom of Form" w:semiHidden="1" w:unhideWhenUsed="1"/>
+    <w:lsdException w:name="Normal (Web)" w:semiHidden="1" w:unhideWhenUsed="1"/>
+    <w:lsdException w:name="HTML Acronym" w:semiHidden="1" w:unhideWhenUsed="1"/>
+    <w:lsdException w:name="HTML Address" w:semiHidden="1" w:unhideWhenUsed="1"/>
+    <w:lsdException w:name="HTML Cite" w:semiHidden="1" w:unhideWhenUsed="1"/>
+    <w:lsdException w:name="HTML Code" w:semiHidden="1" w:unhideWhenUsed="1"/>
+    <w:lsdException w:name="HTML Definition" w:semiHidden="1" w:unhideWhenUsed="1"/>
+    <w:lsdException w:name="HTML Keyboard" w:semiHidden="1" w:unhideWhenUsed="1"/>
+    <w:lsdException w:name="HTML Preformatted" w:semiHidden="1" w:unhideWhenUsed="1"/>
+    <w:lsdException w:name="HTML Sample" w:semiHidden="1" w:unhideWhenUsed="1"/>
+    <w:lsdException w:name="HTML Typewriter" w:semiHidden="1" w:unhideWhenUsed="1"/>
+    <w:lsdException w:name="HTML Variable" w:semiHidden="1" w:unhideWhenUsed="1"/>
+    <w:lsdException w:name="Normal Table" w:semiHidden="1" w:unhideWhenUsed="1"/>
+    <w:lsdException w:name="annotation subject" w:semiHidden="1" w:unhideWhenUsed="1"/>
+    <w:lsdException w:name="No List" w:semiHidden="1" w:unhideWhenUsed="1"/>
+    <w:lsdException w:name="Outline List 1" w:semiHidden="1" w:unhideWhenUsed="1"/>
+    <w:lsdException w:name="Outline List 2" w:semiHidden="1" w:unhideWhenUsed="1"/>
+    <w:lsdException w:name="Outline List 3" w:semiHidden="1" w:unhideWhenUsed="1"/>
+    <w:lsdException w:name="Table Simple 1" w:semiHidden="1" w:unhideWhenUsed="1"/>
+    <w:lsdException w:name="Table Simple 2" w:semiHidden="1" w:unhideWhenUsed="1"/>
+    <w:lsdException w:name="Table Simple 3" w:semiHidden="1" w:unhideWhenUsed="1"/>
+    <w:lsdException w:name="Table Classic 1" w:semiHidden="1" w:unhideWhenUsed="1"/>
+    <w:lsdException w:name="Table Classic 2" w:semiHidden="1" w:unhideWhenUsed="1"/>
+    <w:lsdException w:name="Table Classic 3" w:semiHidden="1" w:unhideWhenUsed="1"/>
+    <w:lsdException w:name="Table Classic 4" w:semiHidden="1" w:unhideWhenUsed="1"/>
+    <w:lsdException w:name="Table Colorful 1" w:semiHidden="1" w:unhideWhenUsed="1"/>
+    <w:lsdException w:name="Table Colorful 2" w:semiHidden="1" w:unhideWhenUsed="1"/>
+    <w:lsdException w:name="Table Colorful 3" w:semiHidden="1" w:unhideWhenUsed="1"/>
+    <w:lsdException w:name="Table Columns 1" w:semiHidden="1" w:unhideWhenUsed="1"/>
+    <w:lsdException w:name="Table Columns 2" w:semiHidden="1" w:unhideWhenUsed="1"/>
+    <w:lsdException w:name="Table Columns 3" w:semiHidden="1" w:unhideWhenUsed="1"/>
+    <w:lsdException w:name="Table Columns 4" w:semiHidden="1" w:unhideWhenUsed="1"/>
+    <w:lsdException w:name="Table Columns 5" w:semiHidden="1" w:unhideWhenUsed="1"/>
+    <w:lsdException w:name="Table Grid 1" w:semiHidden="1" w:unhideWhenUsed="1"/>
+    <w:lsdException w:name="Table Grid 2" w:semiHidden="1" w:unhideWhenUsed="1"/>
+    <w:lsdException w:name="Table Grid 3" w:semiHidden="1" w:unhideWhenUsed="1"/>
+    <w:lsdException w:name="Table Grid 4" w:semiHidden="1" w:unhideWhenUsed="1"/>
+    <w:lsdException w:name="Table Grid 5" w:semiHidden="1" w:unhideWhenUsed="1"/>
+    <w:lsdException w:name="Table Grid 6" w:semiHidden="1" w:unhideWhenUsed="1"/>
+    <w:lsdException w:name="Table Grid 7" w:semiHidden="1" w:unhideWhenUsed="1"/>
+    <w:lsdException w:name="Table Grid 8" w:semiHidden="1" w:unhideWhenUsed="1"/>
+    <w:lsdException w:name="Table List 1" w:semiHidden="1" w:unhideWhenUsed="1"/>
+    <w:lsdException w:name="Table List 2" w:semiHidden="1" w:unhideWhenUsed="1"/>
+    <w:lsdException w:name="Table List 3" w:semiHidden="1" w:unhideWhenUsed="1"/>
+    <w:lsdException w:name="Table List 4" w:semiHidden="1" w:unhideWhenUsed="1"/>
+    <w:lsdException w:name="Table List 5" w:semiHidden="1" w:unhideWhenUsed="1"/>
+    <w:lsdException w:name="Table List 6" w:semiHidden="1" w:unhideWhenUsed="1"/>
+    <w:lsdException w:name="Table List 7" w:semiHidden="1" w:unhideWhenUsed="1"/>
+    <w:lsdException w:name="Table List 8" w:semiHidden="1" w:unhideWhenUsed="1"/>
+    <w:lsdException w:name="Table 3D effects 1" w:semiHidden="1" w:unhideWhenUsed="1"/>
+    <w:lsdException w:name="Table 3D effects 2" w:semiHidden="1" w:unhideWhenUsed="1"/>
+    <w:lsdException w:name="Table 3D effects 3" w:semiHidden="1" w:unhideWhenUsed="1"/>
+    <w:lsdException w:name="Table Contemporary" w:semiHidden="1" w:unhideWhenUsed="1"/>
+    <w:lsdException w:name="Table Elegant" w:semiHidden="1" w:unhideWhenUsed="1"/>
+    <w:lsdException w:name="Table Professional" w:semiHidden="1" w:unhideWhenUsed="1"/>
+    <w:lsdException w:name="Table Subtle 1" w:semiHidden="1" w:unhideWhenUsed="1"/>
+    <w:lsdException w:name="Table Subtle 2" w:semiHidden="1" w:unhideWhenUsed="1"/>
+    <w:lsdException w:name="Table Web 1" w:semiHidden="1" w:unhideWhenUsed="1"/>
+    <w:lsdException w:name="Table Web 2" w:semiHidden="1" w:unhideWhenUsed="1"/>
+    <w:lsdException w:name="Table Web 3" w:semiHidden="1" w:unhideWhenUsed="1"/>
+    <w:lsdException w:name="Balloon Text" w:semiHidden="1" w:unhideWhenUsed="1"/>
+    <w:lsdException w:name="Table Grid" w:uiPriority="39"/>
+    <w:lsdException w:name="Table Theme" w:semiHidden="1" w:unhideWhenUsed="1"/>
+    <w:lsdException w:name="Placeholder Text" w:semiHidden="1"/>
+    <w:lsdException w:name="No Spacing" w:uiPriority="1" w:qFormat="1"/>
+    <w:lsdException w:name="Light Shading" w:uiPriority="60"/>
+    <w:lsdException w:name="Light List" w:uiPriority="61"/>
+    <w:lsdException w:name="Light Grid" w:uiPriority="62"/>
+    <w:lsdException w:name="Medium Shading 1" w:uiPriority="63"/>
+    <w:lsdException w:name="Medium Shading 2" w:uiPriority="64"/>
+    <w:lsdException w:name="Medium List 1" w:uiPriority="65"/>
+    <w:lsdException w:name="Medium List 2" w:uiPriority="66"/>
+    <w:lsdException w:name="Medium Grid 1" w:uiPriority="67"/>
+    <w:lsdException w:name="Medium Grid 2" w:uiPriority="68"/>
+    <w:lsdException w:name="Medium Grid 3" w:uiPriority="69"/>
+    <w:lsdException w:name="Dark List" w:uiPriority="70"/>
+    <w:lsdException w:name="Colorful Shading" w:uiPriority="71"/>
+    <w:lsdException w:name="Colorful List" w:uiPriority="72"/>
+    <w:lsdException w:name="Colorful Grid" w:uiPriority="73"/>
+    <w:lsdException w:name="Light Shading Accent 1" w:uiPriority="60"/>
+    <w:lsdException w:name="Light List Accent 1" w:uiPriority="61"/>
+    <w:lsdException w:name="Light Grid Accent 1" w:uiPriority="62"/>
+    <w:lsdException w:name="Medium Shading 1 Accent 1" w:uiPriority="63"/>
+    <w:lsdException w:name="Medium Shading 2 Accent 1" w:uiPriority="64"/>
+    <w:lsdException w:name="Medium List 1 Accent 1" w:uiPriority="65"/>
+    <w:lsdException w:name="Revision" w:semiHidden="1"/>
+    <w:lsdException w:name="List Paragraph" w:uiPriority="34" w:qFormat="1"/>
+    <w:lsdException w:name="Quote" w:uiPriority="29" w:qFormat="1"/>
+    <w:lsdException w:name="Intense Quote" w:uiPriority="30" w:qFormat="1"/>
+    <w:lsdException w:name="Medium List 2 Accent 1" w:uiPriority="66"/>
+    <w:lsdException w:name="Medium Grid 1 Accent 1" w:uiPriority="67"/>
+    <w:lsdException w:name="Medium Grid 2 Accent 1" w:uiPriority="68"/>
+    <w:lsdException w:name="Medium Grid 3 Accent 1" w:uiPriority="69"/>
+    <w:lsdException w:name="Dark List Accent 1" w:uiPriority="70"/>
+    <w:lsdException w:name="Colorful Shading Accent 1" w:uiPriority="71"/>
+    <w:lsdException w:name="Colorful List Accent 1" w:uiPriority="72"/>
+    <w:lsdException w:name="Colorful Grid Accent 1" w:uiPriority="73"/>
+    <w:lsdException w:name="Light Shading Accent 2" w:uiPriority="60"/>
+    <w:lsdException w:name="Light List Accent 2" w:uiPriority="61"/>
+    <w:lsdException w:name="Light Grid Accent 2" w:uiPriority="62"/>
+    <w:lsdException w:name="Medium Shading 1 Accent 2" w:uiPriority="63"/>
+    <w:lsdException w:name="Medium Shading 2 Accent 2" w:uiPriority="64"/>
+    <w:lsdException w:name="Medium List 1 Accent 2" w:uiPriority="65"/>
+    <w:lsdException w:name="Medium List 2 Accent 2" w:uiPriority="66"/>
+    <w:lsdException w:name="Medium Grid 1 Accent 2" w:uiPriority="67"/>
+    <w:lsdException w:name="Medium Grid 2 Accent 2" w:uiPriority="68"/>
+    <w:lsdException w:name="Medium Grid 3 Accent 2" w:uiPriority="69"/>
+    <w:lsdException w:name="Dark List Accent 2" w:uiPriority="70"/>
+    <w:lsdException w:name="Colorful Shading Accent 2" w:uiPriority="71"/>
+    <w:lsdException w:name="Colorful List Accent 2" w:uiPriority="72"/>
+    <w:lsdException w:name="Colorful Grid Accent 2" w:uiPriority="73"/>
+    <w:lsdException w:name="Light Shading Accent 3" w:uiPriority="60"/>
+    <w:lsdException w:name="Light List Accent 3" w:uiPriority="61"/>
+    <w:lsdException w:name="Light Grid Accent 3" w:uiPriority="62"/>
+    <w:lsdException w:name="Medium Shading 1 Accent 3" w:uiPriority="63"/>
+    <w:lsdException w:name="Medium Shading 2 Accent 3" w:uiPriority="64"/>
+    <w:lsdException w:name="Medium List 1 Accent 3" w:uiPriority="65"/>
+    <w:lsdException w:name="Medium List 2 Accent 3" w:uiPriority="66"/>
+    <w:lsdException w:name="Medium Grid 1 Accent 3" w:uiPriority="67"/>
+    <w:lsdException w:name="Medium Grid 2 Accent 3" w:uiPriority="68"/>
+    <w:lsdException w:name="Medium Grid 3 Accent 3" w:uiPriority="69"/>
+    <w:lsdException w:name="Dark List Accent 3" w:uiPriority="70"/>
+    <w:lsdException w:name="Colorful Shading Accent 3" w:uiPriority="71"/>
+    <w:lsdException w:name="Colorful List Accent 3" w:uiPriority="72"/>
+    <w:lsdException w:name="Colorful Grid Accent 3" w:uiPriority="73"/>
+    <w:lsdException w:name="Light Shading Accent 4" w:uiPriority="60"/>
+    <w:lsdException w:name="Light List Accent 4" w:uiPriority="61"/>
+    <w:lsdException w:name="Light Grid Accent 4" w:uiPriority="62"/>
+    <w:lsdException w:name="Medium Shading 1 Accent 4" w:uiPriority="63"/>
+    <w:lsdException w:name="Medium Shading 2 Accent 4" w:uiPriority="64"/>
+    <w:lsdException w:name="Medium List 1 Accent 4" w:uiPriority="65"/>
+    <w:lsdException w:name="Medium List 2 Accent 4" w:uiPriority="66"/>
+    <w:lsdException w:name="Medium Grid 1 Accent 4" w:uiPriority="67"/>
+    <w:lsdException w:name="Medium Grid 2 Accent 4" w:uiPriority="68"/>
+    <w:lsdException w:name="Medium Grid 3 Accent 4" w:uiPriority="69"/>
+    <w:lsdException w:name="Dark List Accent 4" w:uiPriority="70"/>
+    <w:lsdException w:name="Colorful Shading Accent 4" w:uiPriority="71"/>
+    <w:lsdException w:name="Colorful List Accent 4" w:uiPriority="72"/>
+    <w:lsdException w:name="Colorful Grid Accent 4" w:uiPriority="73"/>
+    <w:lsdException w:name="Light Shading Accent 5" w:uiPriority="60"/>
+    <w:lsdException w:name="Light List Accent 5" w:uiPriority="61"/>
+    <w:lsdException w:name="Light Grid Accent 5" w:uiPriority="62"/>
+    <w:lsdException w:name="Medium Shading 1 Accent 5" w:uiPriority="63"/>
+    <w:lsdException w:name="Medium Shading 2 Accent 5" w:uiPriority="64"/>
+    <w:lsdException w:name="Medium List 1 Accent 5" w:uiPriority="65"/>
+    <w:lsdException w:name="Medium List 2 Accent 5" w:uiPriority="66"/>
+    <w:lsdException w:name="Medium Grid 1 Accent 5" w:uiPriority="67"/>
+    <w:lsdException w:name="Medium Grid 2 Accent 5" w:uiPriority="68"/>
+    <w:lsdException w:name="Medium Grid 3 Accent 5" w:uiPriority="69"/>
+    <w:lsdException w:name="Dark List Accent 5" w:uiPriority="70"/>
+    <w:lsdException w:name="Colorful Shading Accent 5" w:uiPriority="71"/>
+    <w:lsdException w:name="Colorful List Accent 5" w:uiPriority="72"/>
+    <w:lsdException w:name="Colorful Grid Accent 5" w:uiPriority="73"/>
+    <w:lsdException w:name="Light Shading Accent 6" w:uiPriority="60"/>
+    <w:lsdException w:name="Light List Accent 6" w:uiPriority="61"/>
+    <w:lsdException w:name="Light Grid Accent 6" w:uiPriority="62"/>
+    <w:lsdException w:name="Medium Shading 1 Accent 6" w:uiPriority="63"/>
+    <w:lsdException w:name="Medium Shading 2 Accent 6" w:uiPriority="64"/>
+    <w:lsdException w:name="Medium List 1 Accent 6" w:uiPriority="65"/>
+    <w:lsdException w:name="Medium List 2 Accent 6" w:uiPriority="66"/>
+    <w:lsdException w:name="Medium Grid 1 Accent 6" w:uiPriority="67"/>
+    <w:lsdException w:name="Medium Grid 2 Accent 6" w:uiPriority="68"/>
+    <w:lsdException w:name="Medium Grid 3 Accent 6" w:uiPriority="69"/>
+    <w:lsdException w:name="Dark List Accent 6" w:uiPriority="70"/>
+    <w:lsdException w:name="Colorful Shading Accent 6" w:uiPriority="71"/>
+    <w:lsdException w:name="Colorful List Accent 6" w:uiPriority="72"/>
+    <w:lsdException w:name="Colorful Grid Accent 6" w:uiPriority="73"/>
+    <w:lsdException w:name="Subtle Emphasis" w:uiPriority="19" w:qFormat="1"/>
+    <w:lsdException w:name="Intense Emphasis" w:uiPriority="21" w:qFormat="1"/>
+    <w:lsdException w:name="Subtle Reference" w:uiPriority="31" w:qFormat="1"/>
+    <w:lsdException w:name="Intense Reference" w:uiPriority="32" w:qFormat="1"/>
+    <w:lsdException w:name="Book Title" w:uiPriority="33" w:qFormat="1"/>
+    <w:lsdException w:name="Bibliography" w:semiHidden="1" w:uiPriority="37" w:unhideWhenUsed="1"/>
+    <w:lsdException w:name="TOC Heading" w:semiHidden="1" w:uiPriority="39" w:unhideWhenUsed="1" w:qFormat="1"/>
+    <w:lsdException w:name="Plain Table 1" w:uiPriority="41"/>
+    <w:lsdException w:name="Plain Table 2" w:uiPriority="42"/>
+    <w:lsdException w:name="Plain Table 3" w:uiPriority="43"/>
+    <w:lsdException w:name="Plain Table 4" w:uiPriority="44"/>
+    <w:lsdException w:name="Plain Table 5" w:uiPriority="45"/>
+    <w:lsdException w:name="Grid Table Light" w:uiPriority="40"/>
+    <w:lsdException w:name="Grid Table 1 Light" w:uiPriority="46"/>
+    <w:lsdException w:name="Grid Table 2" w:uiPriority="47"/>
+    <w:lsdException w:name="Grid Table 3" w:uiPriority="48"/>
+    <w:lsdException w:name="Grid Table 4" w:uiPriority="49"/>
+    <w:lsdException w:name="Grid Table 5 Dark" w:uiPriority="50"/>
+    <w:lsdException w:name="Grid Table 6 Colorful" w:uiPriority="51"/>
+    <w:lsdException w:name="Grid Table 7 Colorful" w:uiPriority="52"/>
+    <w:lsdException w:name="Grid Table 1 Light Accent 1" w:uiPriority="46"/>
+    <w:lsdException w:name="Grid Table 2 Accent 1" w:uiPriority="47"/>
+    <w:lsdException w:name="Grid Table 3 Accent 1" w:uiPriority="48"/>
+    <w:lsdException w:name="Grid Table 4 Accent 1" w:uiPriority="49"/>
+    <w:lsdException w:name="Grid Table 5 Dark Accent 1" w:uiPriority="50"/>
+    <w:lsdException w:name="Grid Table 6 Colorful Accent 1" w:uiPriority="51"/>
+    <w:lsdException w:name="Grid Table 7 Colorful Accent 1" w:uiPriority="52"/>
+    <w:lsdException w:name="Grid Table 1 Light Accent 2" w:uiPriority="46"/>
+    <w:lsdException w:name="Grid Table 2 Accent 2" w:uiPriority="47"/>
+    <w:lsdException w:name="Grid Table 3 Accent 2" w:uiPriority="48"/>
+    <w:lsdException w:name="Grid Table 4 Accent 2" w:uiPriority="49"/>
+    <w:lsdException w:name="Grid Table 5 Dark Accent 2" w:uiPriority="50"/>
+    <w:lsdException w:name="Grid Table 6 Colorful Accent 2" w:uiPriority="51"/>
+    <w:lsdException w:name="Grid Table 7 Colorful Accent 2" w:uiPriority="52"/>
+    <w:lsdException w:name="Grid Table 1 Light Accent 3" w:uiPriority="46"/>
+    <w:lsdException w:name="Grid Table 2 Accent 3" w:uiPriority="47"/>
+    <w:lsdException w:name="Grid Table 3 Accent 3" w:uiPriority="48"/>
+    <w:lsdException w:name="Grid Table 4 Accent 3" w:uiPriority="49"/>
+    <w:lsdException w:name="Grid Table 5 Dark Accent 3" w:uiPriority="50"/>
+    <w:lsdException w:name="Grid Table 6 Colorful Accent 3" w:uiPriority="51"/>
+    <w:lsdException w:name="Grid Table 7 Colorful Accent 3" w:uiPriority="52"/>
+    <w:lsdException w:name="Grid Table 1 Light Accent 4" w:uiPriority="46"/>
+    <w:lsdException w:name="Grid Table 2 Accent 4" w:uiPriority="47"/>
+    <w:lsdException w:name="Grid Table 3 Accent 4" w:uiPriority="48"/>
+    <w:lsdException w:name="Grid Table 4 Accent 4" w:uiPriority="49"/>
+    <w:lsdException w:name="Grid Table 5 Dark Accent 4" w:uiPriority="50"/>
+    <w:lsdException w:name="Grid Table 6 Colorful Accent 4" w:uiPriority="51"/>
+    <w:lsdException w:name="Grid Table 7 Colorful Accent 4" w:uiPriority="52"/>
+    <w:lsdException w:name="Grid Table 1 Light Accent 5" w:uiPriority="46"/>
+    <w:lsdException w:name="Grid Table 2 Accent 5" w:uiPriority="47"/>
+    <w:lsdException w:name="Grid Table 3 Accent 5" w:uiPriority="48"/>
+    <w:lsdException w:name="Grid Table 4 Accent 5" w:uiPriority="49"/>
+    <w:lsdException w:name="Grid Table 5 Dark Accent 5" w:uiPriority="50"/>
+    <w:lsdException w:name="Grid Table 6 Colorful Accent 5" w:uiPriority="51"/>
+    <w:lsdException w:name="Grid Table 7 Colorful Accent 5" w:uiPriority="52"/>
+    <w:lsdException w:name="Grid Table 1 Light Accent 6" w:uiPriority="46"/>
+    <w:lsdException w:name="Grid Table 2 Accent 6" w:uiPriority="47"/>
+    <w:lsdException w:name="Grid Table 3 Accent 6" w:uiPriority="48"/>
+    <w:lsdException w:name="Grid Table 4 Accent 6" w:uiPriority="49"/>
+    <w:lsdException w:name="Grid Table 5 Dark Accent 6" w:uiPriority="50"/>
+    <w:lsdException w:name="Grid Table 6 Colorful Accent 6" w:uiPriority="51"/>
+    <w:lsdException w:name="Grid Table 7 Colorful Accent 6" w:uiPriority="52"/>
+    <w:lsdException w:name="List Table 1 Light" w:uiPriority="46"/>
+    <w:lsdException w:name="List Table 2" w:uiPriority="47"/>
+    <w:lsdException w:name="List Table 3" w:uiPriority="48"/>
+    <w:lsdException w:name="List Table 4" w:uiPriority="49"/>
+    <w:lsdException w:name="List Table 5 Dark" w:uiPriority="50"/>
+    <w:lsdException w:name="List Table 6 Colorful" w:uiPriority="51"/>
+    <w:lsdException w:name="List Table 7 Colorful" w:uiPriority="52"/>
+    <w:lsdException w:name="List Table 1 Light Accent 1" w:uiPriority="46"/>
+    <w:lsdException w:name="List Table 2 Accent 1" w:uiPriority="47"/>
+    <w:lsdException w:name="List Table 3 Accent 1" w:uiPriority="48"/>
+    <w:lsdException w:name="List Table 4 Accent 1" w:uiPriority="49"/>
+    <w:lsdException w:name="List Table 5 Dark Accent 1" w:uiPriority="50"/>
+    <w:lsdException w:name="List Table 6 Colorful Accent 1" w:uiPriority="51"/>
+    <w:lsdException w:name="List Table 7 Colorful Accent 1" w:uiPriority="52"/>
+    <w:lsdException w:name="List Table 1 Light Accent 2" w:uiPriority="46"/>
+    <w:lsdException w:name="List Table 2 Accent 2" w:uiPriority="47"/>
+    <w:lsdException w:name="List Table 3 Accent 2" w:uiPriority="48"/>
+    <w:lsdException w:name="List Table 4 Accent 2" w:uiPriority="49"/>
+    <w:lsdException w:name="List Table 5 Dark Accent 2" w:uiPriority="50"/>
+    <w:lsdException w:name="List Table 6 Colorful Accent 2" w:uiPriority="51"/>
+    <w:lsdException w:name="List Table 7 Colorful Accent 2" w:uiPriority="52"/>
+    <w:lsdException w:name="List Table 1 Light Accent 3" w:uiPriority="46"/>
+    <w:lsdException w:name="List Table 2 Accent 3" w:uiPriority="47"/>
+    <w:lsdException w:name="List Table 3 Accent 3" w:uiPriority="48"/>
+    <w:lsdException w:name="List Table 4 Accent 3" w:uiPriority="49"/>
+    <w:lsdException w:name="List Table 5 Dark Accent 3" w:uiPriority="50"/>
+    <w:lsdException w:name="List Table 6 Colorful Accent 3" w:uiPriority="51"/>
+    <w:lsdException w:name="List Table 7 Colorful Accent 3" w:uiPriority="52"/>
+    <w:lsdException w:name="List Table 1 Light Accent 4" w:uiPriority="46"/>
+    <w:lsdException w:name="List Table 2 Accent 4" w:uiPriority="47"/>
+    <w:lsdException w:name="List Table 3 Accent 4" w:uiPriority="48"/>
+    <w:lsdException w:name="List Table 4 Accent 4" w:uiPriority="49"/>
+    <w:lsdException w:name="List Table 5 Dark Accent 4" w:uiPriority="50"/>
+    <w:lsdException w:name="List Table 6 Colorful Accent 4" w:uiPriority="51"/>
+    <w:lsdException w:name="List Table 7 Colorful Accent 4" w:uiPriority="52"/>
+    <w:lsdException w:name="List Table 1 Light Accent 5" w:uiPriority="46"/>
+    <w:lsdException w:name="List Table 2 Accent 5" w:uiPriority="47"/>
+    <w:lsdException w:name="List Table 3 Accent 5" w:uiPriority="48"/>
+    <w:lsdException w:name="List Table 4 Accent 5" w:uiPriority="49"/>
+    <w:lsdException w:name="List Table 5 Dark Accent 5" w:uiPriority="50"/>
+    <w:lsdException w:name="List Table 6 Colorful Accent 5" w:uiPriority="51"/>
+    <w:lsdException w:name="List Table 7 Colorful Accent 5" w:uiPriority="52"/>
+    <w:lsdException w:name="List Table 1 Light Accent 6" w:uiPriority="46"/>
+    <w:lsdException w:name="List Table 2 Accent 6" w:uiPriority="47"/>
+    <w:lsdException w:name="List Table 3 Accent 6" w:uiPriority="48"/>
+    <w:lsdException w:name="List Table 4 Accent 6" w:uiPriority="49"/>
+    <w:lsdException w:name="List Table 5 Dark Accent 6" w:uiPriority="50"/>
+    <w:lsdException w:name="List Table 6 Colorful Accent 6" w:uiPriority="51"/>
+    <w:lsdException w:name="List Table 7 Colorful Accent 6" w:uiPriority="52"/>
+    <w:lsdException w:name="Mention" w:semiHidden="1" w:unhideWhenUsed="1"/>
+    <w:lsdException w:name="Smart Hyperlink" w:semiHidden="1" w:unhideWhenUsed="1"/>
+    <w:lsdException w:name="Hashtag" w:semiHidden="1" w:unhideWhenUsed="1"/>
+    <w:lsdException w:name="Unresolved Mention" w:semiHidden="1" w:unhideWhenUsed="1"/>
+    <w:lsdException w:name="Smart Link" w:semiHidden="1" w:unhideWhenUsed="1"/>
+  </w:latentStyles>
+  <w:style w:type="paragraph" w:default="1" w:styleId="Normal">
     <w:name w:val="Normal"/>
     <w:qFormat/>
     <w:pPr>
-      <w:widowControl/>
-      <w:suppressAutoHyphens w:val="true"/>
-      <w:bidi w:val="0"/>
-      <w:spacing w:lineRule="auto" w:line="259" w:before="0" w:after="160"/>
-      <w:jc w:val="left"/>
+      <w:spacing w:after="160" w:line="259" w:lineRule="auto"/>
     </w:pPr>
-    <w:rPr>
-      <w:rFonts w:ascii="Calibri" w:hAnsi="Calibri" w:eastAsia="Calibri" w:cs="Calibri"/>
-      <w:color w:val="auto"/>
-      <w:kern w:val="0"/>
-      <w:sz w:val="22"/>
-      <w:szCs w:val="22"/>
-      <w:lang w:val="en-US" w:eastAsia="zh-CN" w:bidi="hi-IN"/>
-    </w:rPr>
   </w:style>
   <w:style w:type="paragraph" w:styleId="Heading1">
-    <w:name w:val="Heading 1"/>
-    <w:basedOn w:val="LOnormal"/>
-    <w:next w:val="LOnormal"/>
+    <w:name w:val="heading 1"/>
+    <w:basedOn w:val="LO-normal"/>
+    <w:next w:val="LO-normal"/>
+    <w:uiPriority w:val="9"/>
     <w:qFormat/>
     <w:pPr>
-      <w:keepNext w:val="true"/>
+      <w:keepNext/>
       <w:keepLines/>
-      <w:pageBreakBefore w:val="false"/>
-      <w:spacing w:lineRule="auto" w:line="240" w:before="480" w:after="120"/>
+      <w:spacing w:before="480" w:after="120" w:line="240" w:lineRule="auto"/>
+      <w:outlineLvl w:val="0"/>
     </w:pPr>
     <w:rPr>
       <w:b/>
@@ -371,15 +2860,18 @@
     </w:rPr>
   </w:style>
   <w:style w:type="paragraph" w:styleId="Heading2">
-    <w:name w:val="Heading 2"/>
-    <w:basedOn w:val="LOnormal"/>
-    <w:next w:val="LOnormal"/>
+    <w:name w:val="heading 2"/>
+    <w:basedOn w:val="LO-normal"/>
+    <w:next w:val="LO-normal"/>
+    <w:uiPriority w:val="9"/>
+    <w:semiHidden/>
+    <w:unhideWhenUsed/>
     <w:qFormat/>
     <w:pPr>
-      <w:keepNext w:val="true"/>
+      <w:keepNext/>
       <w:keepLines/>
-      <w:pageBreakBefore w:val="false"/>
-      <w:spacing w:lineRule="auto" w:line="240" w:before="360" w:after="80"/>
+      <w:spacing w:before="360" w:after="80" w:line="240" w:lineRule="auto"/>
+      <w:outlineLvl w:val="1"/>
     </w:pPr>
     <w:rPr>
       <w:b/>
@@ -388,15 +2880,18 @@
     </w:rPr>
   </w:style>
   <w:style w:type="paragraph" w:styleId="Heading3">
-    <w:name w:val="Heading 3"/>
-    <w:basedOn w:val="LOnormal"/>
-    <w:next w:val="LOnormal"/>
+    <w:name w:val="heading 3"/>
+    <w:basedOn w:val="LO-normal"/>
+    <w:next w:val="LO-normal"/>
+    <w:uiPriority w:val="9"/>
+    <w:semiHidden/>
+    <w:unhideWhenUsed/>
     <w:qFormat/>
     <w:pPr>
-      <w:keepNext w:val="true"/>
+      <w:keepNext/>
       <w:keepLines/>
-      <w:pageBreakBefore w:val="false"/>
-      <w:spacing w:lineRule="auto" w:line="240" w:before="280" w:after="80"/>
+      <w:spacing w:before="280" w:after="80" w:line="240" w:lineRule="auto"/>
+      <w:outlineLvl w:val="2"/>
     </w:pPr>
     <w:rPr>
       <w:b/>
@@ -405,15 +2900,18 @@
     </w:rPr>
   </w:style>
   <w:style w:type="paragraph" w:styleId="Heading4">
-    <w:name w:val="Heading 4"/>
-    <w:basedOn w:val="LOnormal"/>
-    <w:next w:val="LOnormal"/>
+    <w:name w:val="heading 4"/>
+    <w:basedOn w:val="LO-normal"/>
+    <w:next w:val="LO-normal"/>
+    <w:uiPriority w:val="9"/>
+    <w:semiHidden/>
+    <w:unhideWhenUsed/>
     <w:qFormat/>
     <w:pPr>
-      <w:keepNext w:val="true"/>
+      <w:keepNext/>
       <w:keepLines/>
-      <w:pageBreakBefore w:val="false"/>
-      <w:spacing w:lineRule="auto" w:line="240" w:before="240" w:after="40"/>
+      <w:spacing w:before="240" w:after="40" w:line="240" w:lineRule="auto"/>
+      <w:outlineLvl w:val="3"/>
     </w:pPr>
     <w:rPr>
       <w:b/>
@@ -422,32 +2920,36 @@
     </w:rPr>
   </w:style>
   <w:style w:type="paragraph" w:styleId="Heading5">
-    <w:name w:val="Heading 5"/>
-    <w:basedOn w:val="LOnormal"/>
-    <w:next w:val="LOnormal"/>
+    <w:name w:val="heading 5"/>
+    <w:basedOn w:val="LO-normal"/>
+    <w:next w:val="LO-normal"/>
+    <w:uiPriority w:val="9"/>
+    <w:semiHidden/>
+    <w:unhideWhenUsed/>
     <w:qFormat/>
     <w:pPr>
-      <w:keepNext w:val="true"/>
+      <w:keepNext/>
       <w:keepLines/>
-      <w:pageBreakBefore w:val="false"/>
-      <w:spacing w:lineRule="auto" w:line="240" w:before="220" w:after="40"/>
+      <w:spacing w:before="220" w:after="40" w:line="240" w:lineRule="auto"/>
+      <w:outlineLvl w:val="4"/>
     </w:pPr>
     <w:rPr>
       <w:b/>
-      <w:sz w:val="22"/>
-      <w:szCs w:val="22"/>
     </w:rPr>
   </w:style>
   <w:style w:type="paragraph" w:styleId="Heading6">
-    <w:name w:val="Heading 6"/>
-    <w:basedOn w:val="LOnormal"/>
-    <w:next w:val="LOnormal"/>
+    <w:name w:val="heading 6"/>
+    <w:basedOn w:val="LO-normal"/>
+    <w:next w:val="LO-normal"/>
+    <w:uiPriority w:val="9"/>
+    <w:semiHidden/>
+    <w:unhideWhenUsed/>
     <w:qFormat/>
     <w:pPr>
-      <w:keepNext w:val="true"/>
+      <w:keepNext/>
       <w:keepLines/>
-      <w:pageBreakBefore w:val="false"/>
-      <w:spacing w:lineRule="auto" w:line="240" w:before="200" w:after="40"/>
+      <w:spacing w:before="200" w:after="40" w:line="240" w:lineRule="auto"/>
+      <w:outlineLvl w:val="5"/>
     </w:pPr>
     <w:rPr>
       <w:b/>
@@ -455,76 +2957,91 @@
       <w:szCs w:val="20"/>
     </w:rPr>
   </w:style>
-  <w:style w:type="character" w:styleId="DefaultParagraphFont" w:default="1">
+  <w:style w:type="character" w:default="1" w:styleId="DefaultParagraphFont">
     <w:name w:val="Default Paragraph Font"/>
     <w:uiPriority w:val="1"/>
     <w:semiHidden/>
     <w:unhideWhenUsed/>
-    <w:qFormat/>
-    <w:rPr/>
   </w:style>
-  <w:style w:type="character" w:styleId="InternetLink">
+  <w:style w:type="table" w:default="1" w:styleId="TableNormal">
+    <w:name w:val="Normal Table"/>
+    <w:uiPriority w:val="99"/>
+    <w:semiHidden/>
+    <w:unhideWhenUsed/>
+    <w:tblPr>
+      <w:tblInd w:w="0" w:type="dxa"/>
+      <w:tblCellMar>
+        <w:top w:w="0" w:type="dxa"/>
+        <w:left w:w="108" w:type="dxa"/>
+        <w:bottom w:w="0" w:type="dxa"/>
+        <w:right w:w="108" w:type="dxa"/>
+      </w:tblCellMar>
+    </w:tblPr>
+  </w:style>
+  <w:style w:type="numbering" w:default="1" w:styleId="NoList">
+    <w:name w:val="No List"/>
+    <w:uiPriority w:val="99"/>
+    <w:semiHidden/>
+    <w:unhideWhenUsed/>
+  </w:style>
+  <w:style w:type="character" w:styleId="Hyperlink">
     <w:name w:val="Hyperlink"/>
     <w:basedOn w:val="DefaultParagraphFont"/>
     <w:uiPriority w:val="99"/>
     <w:unhideWhenUsed/>
-    <w:rsid w:val="00941a78"/>
+    <w:rsid w:val="00941A78"/>
     <w:rPr>
       <w:color w:val="0563C1" w:themeColor="hyperlink"/>
       <w:u w:val="single"/>
     </w:rPr>
   </w:style>
-  <w:style w:type="character" w:styleId="HeaderChar" w:customStyle="1">
+  <w:style w:type="character" w:customStyle="1" w:styleId="HeaderChar">
     <w:name w:val="Header Char"/>
     <w:basedOn w:val="DefaultParagraphFont"/>
     <w:link w:val="Header"/>
     <w:uiPriority w:val="99"/>
     <w:qFormat/>
-    <w:rsid w:val="009565f6"/>
-    <w:rPr/>
+    <w:rsid w:val="009565F6"/>
   </w:style>
-  <w:style w:type="character" w:styleId="FooterChar" w:customStyle="1">
+  <w:style w:type="character" w:customStyle="1" w:styleId="FooterChar">
     <w:name w:val="Footer Char"/>
     <w:basedOn w:val="DefaultParagraphFont"/>
     <w:link w:val="Footer"/>
     <w:uiPriority w:val="99"/>
     <w:qFormat/>
-    <w:rsid w:val="009565f6"/>
-    <w:rPr/>
+    <w:rsid w:val="009565F6"/>
   </w:style>
-  <w:style w:type="paragraph" w:styleId="Heading">
+  <w:style w:type="paragraph" w:customStyle="1" w:styleId="Heading">
     <w:name w:val="Heading"/>
     <w:basedOn w:val="Normal"/>
-    <w:next w:val="TextBody"/>
+    <w:next w:val="BodyText"/>
     <w:qFormat/>
     <w:pPr>
-      <w:keepNext w:val="true"/>
+      <w:keepNext/>
       <w:spacing w:before="240" w:after="120"/>
     </w:pPr>
     <w:rPr>
-      <w:rFonts w:ascii="Liberation Sans" w:hAnsi="Liberation Sans" w:eastAsia="Noto Sans CJK SC" w:cs="Lohit Devanagari"/>
+      <w:rFonts w:ascii="Liberation Sans" w:eastAsia="Noto Sans CJK SC" w:hAnsi="Liberation Sans" w:cs="Lohit Devanagari"/>
       <w:sz w:val="28"/>
       <w:szCs w:val="28"/>
     </w:rPr>
   </w:style>
-  <w:style w:type="paragraph" w:styleId="TextBody">
+  <w:style w:type="paragraph" w:styleId="BodyText">
     <w:name w:val="Body Text"/>
     <w:basedOn w:val="Normal"/>
     <w:pPr>
-      <w:spacing w:lineRule="auto" w:line="276" w:before="0" w:after="140"/>
+      <w:spacing w:after="140" w:line="276" w:lineRule="auto"/>
     </w:pPr>
-    <w:rPr/>
   </w:style>
   <w:style w:type="paragraph" w:styleId="List">
     <w:name w:val="List"/>
-    <w:basedOn w:val="TextBody"/>
-    <w:pPr/>
+    <w:basedOn w:val="BodyText"/>
     <w:rPr>
       <w:rFonts w:cs="Lohit Devanagari"/>
     </w:rPr>
   </w:style>
   <w:style w:type="paragraph" w:styleId="Caption">
-    <w:name w:val="Caption"/>
+    <w:name w:val="caption"/>
     <w:basedOn w:val="Normal"/>
     <w:qFormat/>
     <w:pPr>
@@ -539,7 +3056,7 @@
       <w:szCs w:val="24"/>
     </w:rPr>
   </w:style>
-  <w:style w:type="paragraph" w:styleId="Index">
+  <w:style w:type="paragraph" w:customStyle="1" w:styleId="Index">
     <w:name w:val="Index"/>
     <w:basedOn w:val="Normal"/>
     <w:qFormat/>
@@ -548,38 +3065,25 @@
     </w:pPr>
     <w:rPr>
       <w:rFonts w:cs="Lohit Devanagari"/>
-      <w:lang w:val="zxx" w:eastAsia="zxx" w:bidi="zxx"/>
     </w:rPr>
   </w:style>
-  <w:style w:type="paragraph" w:styleId="LOnormal" w:default="1">
+  <w:style w:type="paragraph" w:customStyle="1" w:styleId="LO-normal">
     <w:name w:val="LO-normal"/>
     <w:qFormat/>
     <w:pPr>
-      <w:widowControl/>
-      <w:suppressAutoHyphens w:val="true"/>
-      <w:bidi w:val="0"/>
-      <w:spacing w:lineRule="auto" w:line="259" w:before="0" w:after="160"/>
-      <w:jc w:val="left"/>
+      <w:spacing w:after="160" w:line="259" w:lineRule="auto"/>
     </w:pPr>
-    <w:rPr>
-      <w:rFonts w:ascii="Calibri" w:hAnsi="Calibri" w:eastAsia="Calibri" w:cs="Calibri"/>
-      <w:color w:val="auto"/>
-      <w:kern w:val="0"/>
-      <w:sz w:val="22"/>
-      <w:szCs w:val="22"/>
-      <w:lang w:val="en-US" w:eastAsia="zh-CN" w:bidi="hi-IN"/>
-    </w:rPr>
   </w:style>
   <w:style w:type="paragraph" w:styleId="Title">
     <w:name w:val="Title"/>
-    <w:basedOn w:val="LOnormal"/>
-    <w:next w:val="LOnormal"/>
+    <w:basedOn w:val="LO-normal"/>
+    <w:next w:val="LO-normal"/>
+    <w:uiPriority w:val="10"/>
     <w:qFormat/>
     <w:pPr>
-      <w:keepNext w:val="true"/>
+      <w:keepNext/>
       <w:keepLines/>
-      <w:pageBreakBefore w:val="false"/>
-      <w:spacing w:lineRule="auto" w:line="240" w:before="480" w:after="120"/>
+      <w:spacing w:before="480" w:after="120" w:line="240" w:lineRule="auto"/>
     </w:pPr>
     <w:rPr>
       <w:b/>
@@ -587,89 +3091,96 @@
       <w:szCs w:val="72"/>
     </w:rPr>
   </w:style>
-  <w:style w:type="paragraph" w:styleId="HeaderandFooter">
+  <w:style w:type="paragraph" w:customStyle="1" w:styleId="HeaderandFooter">
     <w:name w:val="Header and Footer"/>
     <w:basedOn w:val="Normal"/>
     <w:qFormat/>
-    <w:pPr/>
-    <w:rPr/>
   </w:style>
   <w:style w:type="paragraph" w:styleId="Header">
-    <w:name w:val="Header"/>
-    <w:basedOn w:val="LOnormal"/>
+    <w:name w:val="header"/>
+    <w:basedOn w:val="LO-normal"/>
     <w:link w:val="HeaderChar"/>
     <w:uiPriority w:val="99"/>
     <w:unhideWhenUsed/>
-    <w:rsid w:val="009565f6"/>
+    <w:rsid w:val="009565F6"/>
     <w:pPr>
       <w:tabs>
-        <w:tab w:val="clear" w:pos="720"/>
-        <w:tab w:val="center" w:pos="4680" w:leader="none"/>
-        <w:tab w:val="right" w:pos="9360" w:leader="none"/>
+        <w:tab w:val="center" w:pos="4680"/>
+        <w:tab w:val="right" w:pos="9360"/>
       </w:tabs>
-      <w:spacing w:lineRule="auto" w:line="240" w:before="0" w:after="0"/>
+      <w:spacing w:after="0" w:line="240" w:lineRule="auto"/>
     </w:pPr>
-    <w:rPr/>
   </w:style>
   <w:style w:type="paragraph" w:styleId="Footer">
-    <w:name w:val="Footer"/>
-    <w:basedOn w:val="LOnormal"/>
+    <w:name w:val="footer"/>
+    <w:basedOn w:val="LO-normal"/>
     <w:link w:val="FooterChar"/>
     <w:uiPriority w:val="99"/>
     <w:unhideWhenUsed/>
-    <w:rsid w:val="009565f6"/>
+    <w:rsid w:val="009565F6"/>
     <w:pPr>
       <w:tabs>
-        <w:tab w:val="clear" w:pos="720"/>
-        <w:tab w:val="center" w:pos="4680" w:leader="none"/>
-        <w:tab w:val="right" w:pos="9360" w:leader="none"/>
+        <w:tab w:val="center" w:pos="4680"/>
+        <w:tab w:val="right" w:pos="9360"/>
       </w:tabs>
-      <w:spacing w:lineRule="auto" w:line="240" w:before="0" w:after="0"/>
+      <w:spacing w:after="0" w:line="240" w:lineRule="auto"/>
     </w:pPr>
-    <w:rPr/>
   </w:style>
   <w:style w:type="paragraph" w:styleId="Subtitle">
     <w:name w:val="Subtitle"/>
-    <w:basedOn w:val="LOnormal"/>
-    <w:next w:val="LOnormal"/>
+    <w:basedOn w:val="LO-normal"/>
+    <w:next w:val="LO-normal"/>
+    <w:uiPriority w:val="11"/>
     <w:qFormat/>
     <w:pPr>
-      <w:keepNext w:val="true"/>
+      <w:keepNext/>
       <w:keepLines/>
-      <w:pageBreakBefore w:val="false"/>
-      <w:spacing w:lineRule="auto" w:line="240" w:before="360" w:after="80"/>
+      <w:spacing w:before="360" w:after="80" w:line="240" w:lineRule="auto"/>
     </w:pPr>
     <w:rPr>
-      <w:rFonts w:ascii="Georgia" w:hAnsi="Georgia" w:eastAsia="Georgia" w:cs="Georgia"/>
+      <w:rFonts w:ascii="Georgia" w:eastAsia="Georgia" w:hAnsi="Georgia" w:cs="Georgia"/>
       <w:i/>
       <w:color w:val="666666"/>
       <w:sz w:val="48"/>
       <w:szCs w:val="48"/>
     </w:rPr>
   </w:style>
-  <w:style w:type="numbering" w:styleId="NoList" w:default="1">
-    <w:name w:val="No List"/>
+  <w:style w:type="character" w:styleId="HTMLCode">
+    <w:name w:val="HTML Code"/>
+    <w:basedOn w:val="DefaultParagraphFont"/>
     <w:uiPriority w:val="99"/>
     <w:semiHidden/>
     <w:unhideWhenUsed/>
-    <w:qFormat/>
+    <w:rsid w:val="00B30E89"/>
+    <w:rPr>
+      <w:rFonts w:ascii="Courier New" w:eastAsia="Times New Roman" w:hAnsi="Courier New" w:cs="Courier New"/>
+      <w:sz w:val="20"/>
+      <w:szCs w:val="20"/>
+    </w:rPr>
   </w:style>
-  <w:style w:type="table" w:default="1" w:styleId="TableNormal">
-    <w:name w:val="Table Normal"/>
-  </w:style>
-  <w:style w:type="table" w:default="1" w:styleId="TableNormal">
-    <w:name w:val="Normal Table"/>
+  <w:style w:type="character" w:styleId="UnresolvedMention">
+    <w:name w:val="Unresolved Mention"/>
+    <w:basedOn w:val="DefaultParagraphFont"/>
     <w:uiPriority w:val="99"/>
     <w:semiHidden/>
     <w:unhideWhenUsed/>
-    <w:tblPr>
-      <w:tblCellMar>
-        <w:top w:w="0" w:type="dxa"/>
-        <w:left w:w="108" w:type="dxa"/>
-        <w:bottom w:w="0" w:type="dxa"/>
-        <w:right w:w="108" w:type="dxa"/>
-      </w:tblCellMar>
-    </w:tblPr>
+    <w:rsid w:val="00B30E89"/>
+    <w:rPr>
+      <w:color w:val="605E5C"/>
+      <w:shd w:val="clear" w:color="auto" w:fill="E1DFDD"/>
+    </w:rPr>
+  </w:style>
+  <w:style w:type="character" w:styleId="FollowedHyperlink">
+    <w:name w:val="FollowedHyperlink"/>
+    <w:basedOn w:val="DefaultParagraphFont"/>
+    <w:uiPriority w:val="99"/>
+    <w:semiHidden/>
+    <w:unhideWhenUsed/>
+    <w:rsid w:val="00B30E89"/>
+    <w:rPr>
+      <w:color w:val="954F72" w:themeColor="followedHyperlink"/>
+      <w:u w:val="single"/>
+    </w:rPr>
   </w:style>
 </w:styles>
 </file>
@@ -944,8 +3455,8 @@
 <file path=customXml/itemProps1.xml><?xml version="1.0" encoding="utf-8"?>
 <ds:datastoreItem xmlns:ds="http://schemas.openxmlformats.org/officeDocument/2006/customXml" ds:itemID="{11111111-1234-1234-1234-123412341234}">
   <ds:schemaRefs>
+    <ds:schemaRef ds:uri="http://customooxmlschemas.google.com/"/>
     <ds:schemaRef ds:uri="http://schemas.openxmlformats.org/officeDocument/2006/relationships"/>
-    <ds:schemaRef ds:uri="http://customooxmlschemas.google.com/"/>
   </ds:schemaRefs>
 </ds:datastoreItem>
 </file>
--- a/quizzes/cse262_sp_2022_quiz5.docx
+++ b/quizzes/cse262_sp_2022_quiz5.docx
@@ -471,10 +471,7 @@
         <w:t xml:space="preserve"> </w:t>
       </w:r>
       <w:r>
-        <w:t>perfectl</w:t>
-      </w:r>
-      <w:r>
-        <w:t>y</w:t>
+        <w:t>perfectly</w:t>
       </w:r>
       <w:r>
         <w:t xml:space="preserve"> executed and finished from top to botto</w:t>
@@ -688,19 +685,7 @@
           <w:rPr>
             <w:rStyle w:val="Hyperlink"/>
           </w:rPr>
-          <w:t>geeksf</w:t>
-        </w:r>
-        <w:r>
-          <w:rPr>
-            <w:rStyle w:val="Hyperlink"/>
-          </w:rPr>
-          <w:t>o</w:t>
-        </w:r>
-        <w:r>
-          <w:rPr>
-            <w:rStyle w:val="Hyperlink"/>
-          </w:rPr>
-          <w:t>rgeeks</w:t>
+          <w:t>geeksforgeeks</w:t>
         </w:r>
         <w:proofErr w:type="spellEnd"/>
       </w:hyperlink>
@@ -1437,10 +1422,7 @@
         </w:pBdr>
       </w:pPr>
       <w:r>
-        <w:t>// function that adds two number</w:t>
-      </w:r>
-      <w:r>
-        <w:t xml:space="preserve">s </w:t>
+        <w:t xml:space="preserve">// function that adds two numbers </w:t>
       </w:r>
       <w:proofErr w:type="gramStart"/>
       <w:r>
@@ -1611,13 +1593,7 @@
         </w:pBdr>
       </w:pPr>
       <w:r>
-        <w:t xml:space="preserve">// using nested </w:t>
-      </w:r>
-      <w:r>
-        <w:t>promise</w:t>
-      </w:r>
-      <w:r>
-        <w:t xml:space="preserve"> to calculate the sums of 4 numbers</w:t>
+        <w:t>// using nested promise to calculate the sums of 4 numbers</w:t>
       </w:r>
     </w:p>
     <w:p>
@@ -1649,16 +1625,7 @@
           <w:bdr w:val="none" w:sz="0" w:space="0" w:color="auto" w:frame="1"/>
           <w:lang w:eastAsia="en-US" w:bidi="ar-SA"/>
         </w:rPr>
-        <w:t>foo</w:t>
-      </w:r>
-      <w:r>
-        <w:rPr>
-          <w:rFonts w:eastAsia="Times New Roman"/>
-          <w:spacing w:val="2"/>
-          <w:bdr w:val="none" w:sz="0" w:space="0" w:color="auto" w:frame="1"/>
-          <w:lang w:eastAsia="en-US" w:bidi="ar-SA"/>
-        </w:rPr>
-        <w:t>Promise</w:t>
+        <w:t>fooPromise</w:t>
       </w:r>
       <w:proofErr w:type="spellEnd"/>
       <w:r>
@@ -1678,34 +1645,7 @@
           <w:bdr w:val="none" w:sz="0" w:space="0" w:color="auto" w:frame="1"/>
           <w:lang w:eastAsia="en-US" w:bidi="ar-SA"/>
         </w:rPr>
-        <w:t>4</w:t>
-      </w:r>
-      <w:r>
-        <w:rPr>
-          <w:rFonts w:eastAsia="Times New Roman"/>
-          <w:spacing w:val="2"/>
-          <w:bdr w:val="none" w:sz="0" w:space="0" w:color="auto" w:frame="1"/>
-          <w:lang w:eastAsia="en-US" w:bidi="ar-SA"/>
-        </w:rPr>
-        <w:t xml:space="preserve">, </w:t>
-      </w:r>
-      <w:r>
-        <w:rPr>
-          <w:rFonts w:eastAsia="Times New Roman"/>
-          <w:spacing w:val="2"/>
-          <w:bdr w:val="none" w:sz="0" w:space="0" w:color="auto" w:frame="1"/>
-          <w:lang w:eastAsia="en-US" w:bidi="ar-SA"/>
-        </w:rPr>
-        <w:t>6</w:t>
-      </w:r>
-      <w:r>
-        <w:rPr>
-          <w:rFonts w:eastAsia="Times New Roman"/>
-          <w:spacing w:val="2"/>
-          <w:bdr w:val="none" w:sz="0" w:space="0" w:color="auto" w:frame="1"/>
-          <w:lang w:eastAsia="en-US" w:bidi="ar-SA"/>
-        </w:rPr>
-        <w:t>)</w:t>
+        <w:t>4, 6)</w:t>
       </w:r>
     </w:p>
     <w:p>
@@ -1755,25 +1695,7 @@
           <w:bdr w:val="none" w:sz="0" w:space="0" w:color="auto" w:frame="1"/>
           <w:lang w:eastAsia="en-US" w:bidi="ar-SA"/>
         </w:rPr>
-        <w:t>((</w:t>
-      </w:r>
-      <w:r>
-        <w:rPr>
-          <w:rFonts w:eastAsia="Times New Roman"/>
-          <w:spacing w:val="2"/>
-          <w:bdr w:val="none" w:sz="0" w:space="0" w:color="auto" w:frame="1"/>
-          <w:lang w:eastAsia="en-US" w:bidi="ar-SA"/>
-        </w:rPr>
-        <w:t>c1</w:t>
-      </w:r>
-      <w:r>
-        <w:rPr>
-          <w:rFonts w:eastAsia="Times New Roman"/>
-          <w:spacing w:val="2"/>
-          <w:bdr w:val="none" w:sz="0" w:space="0" w:color="auto" w:frame="1"/>
-          <w:lang w:eastAsia="en-US" w:bidi="ar-SA"/>
-        </w:rPr>
-        <w:t>) =&gt; {</w:t>
+        <w:t>((c1) =&gt; {</w:t>
       </w:r>
     </w:p>
     <w:p>
@@ -1849,37 +1771,17 @@
           <w:bdr w:val="none" w:sz="0" w:space="0" w:color="auto" w:frame="1"/>
           <w:lang w:eastAsia="en-US" w:bidi="ar-SA"/>
         </w:rPr>
-        <w:t>7</w:t>
-      </w:r>
-      <w:r>
-        <w:rPr>
-          <w:rFonts w:eastAsia="Times New Roman"/>
-          <w:spacing w:val="2"/>
-          <w:bdr w:val="none" w:sz="0" w:space="0" w:color="auto" w:frame="1"/>
-          <w:lang w:eastAsia="en-US" w:bidi="ar-SA"/>
-        </w:rPr>
-        <w:t xml:space="preserve">, </w:t>
-      </w:r>
-      <w:r>
-        <w:rPr>
-          <w:rFonts w:eastAsia="Times New Roman"/>
-          <w:spacing w:val="2"/>
-          <w:bdr w:val="none" w:sz="0" w:space="0" w:color="auto" w:frame="1"/>
-          <w:lang w:eastAsia="en-US" w:bidi="ar-SA"/>
-        </w:rPr>
-        <w:t>c1</w:t>
-      </w:r>
-      <w:proofErr w:type="gramStart"/>
-      <w:r>
-        <w:rPr>
-          <w:rFonts w:eastAsia="Times New Roman"/>
-          <w:spacing w:val="2"/>
-          <w:bdr w:val="none" w:sz="0" w:space="0" w:color="auto" w:frame="1"/>
-          <w:lang w:eastAsia="en-US" w:bidi="ar-SA"/>
-        </w:rPr>
-        <w:t>);</w:t>
-      </w:r>
-      <w:proofErr w:type="gramEnd"/>
+        <w:t>(</w:t>
+      </w:r>
+      <w:r>
+        <w:rPr>
+          <w:rFonts w:eastAsia="Times New Roman"/>
+          <w:spacing w:val="2"/>
+          <w:bdr w:val="none" w:sz="0" w:space="0" w:color="auto" w:frame="1"/>
+          <w:lang w:eastAsia="en-US" w:bidi="ar-SA"/>
+        </w:rPr>
+        <w:t>7, c1);</w:t>
+      </w:r>
     </w:p>
     <w:p>
       <w:pPr>
@@ -1958,25 +1860,7 @@
           <w:bdr w:val="none" w:sz="0" w:space="0" w:color="auto" w:frame="1"/>
           <w:lang w:eastAsia="en-US" w:bidi="ar-SA"/>
         </w:rPr>
-        <w:t>((</w:t>
-      </w:r>
-      <w:r>
-        <w:rPr>
-          <w:rFonts w:eastAsia="Times New Roman"/>
-          <w:spacing w:val="2"/>
-          <w:bdr w:val="none" w:sz="0" w:space="0" w:color="auto" w:frame="1"/>
-          <w:lang w:eastAsia="en-US" w:bidi="ar-SA"/>
-        </w:rPr>
-        <w:t>c2</w:t>
-      </w:r>
-      <w:r>
-        <w:rPr>
-          <w:rFonts w:eastAsia="Times New Roman"/>
-          <w:spacing w:val="2"/>
-          <w:bdr w:val="none" w:sz="0" w:space="0" w:color="auto" w:frame="1"/>
-          <w:lang w:eastAsia="en-US" w:bidi="ar-SA"/>
-        </w:rPr>
-        <w:t>) =&gt; {</w:t>
+        <w:t>((c2) =&gt; {</w:t>
       </w:r>
     </w:p>
     <w:p>
@@ -2056,34 +1940,7 @@
           <w:bdr w:val="none" w:sz="0" w:space="0" w:color="auto" w:frame="1"/>
           <w:lang w:eastAsia="en-US" w:bidi="ar-SA"/>
         </w:rPr>
-        <w:t>8</w:t>
-      </w:r>
-      <w:r>
-        <w:rPr>
-          <w:rFonts w:eastAsia="Times New Roman"/>
-          <w:spacing w:val="2"/>
-          <w:bdr w:val="none" w:sz="0" w:space="0" w:color="auto" w:frame="1"/>
-          <w:lang w:eastAsia="en-US" w:bidi="ar-SA"/>
-        </w:rPr>
-        <w:t xml:space="preserve">, </w:t>
-      </w:r>
-      <w:r>
-        <w:rPr>
-          <w:rFonts w:eastAsia="Times New Roman"/>
-          <w:spacing w:val="2"/>
-          <w:bdr w:val="none" w:sz="0" w:space="0" w:color="auto" w:frame="1"/>
-          <w:lang w:eastAsia="en-US" w:bidi="ar-SA"/>
-        </w:rPr>
-        <w:t>c2</w:t>
-      </w:r>
-      <w:r>
-        <w:rPr>
-          <w:rFonts w:eastAsia="Times New Roman"/>
-          <w:spacing w:val="2"/>
-          <w:bdr w:val="none" w:sz="0" w:space="0" w:color="auto" w:frame="1"/>
-          <w:lang w:eastAsia="en-US" w:bidi="ar-SA"/>
-        </w:rPr>
-        <w:t>);</w:t>
+        <w:t>8, c2);</w:t>
       </w:r>
     </w:p>
     <w:p>
@@ -2163,25 +2020,7 @@
           <w:bdr w:val="none" w:sz="0" w:space="0" w:color="auto" w:frame="1"/>
           <w:lang w:eastAsia="en-US" w:bidi="ar-SA"/>
         </w:rPr>
-        <w:t>((</w:t>
-      </w:r>
-      <w:r>
-        <w:rPr>
-          <w:rFonts w:eastAsia="Times New Roman"/>
-          <w:spacing w:val="2"/>
-          <w:bdr w:val="none" w:sz="0" w:space="0" w:color="auto" w:frame="1"/>
-          <w:lang w:eastAsia="en-US" w:bidi="ar-SA"/>
-        </w:rPr>
-        <w:t>c</w:t>
-      </w:r>
-      <w:r>
-        <w:rPr>
-          <w:rFonts w:eastAsia="Times New Roman"/>
-          <w:spacing w:val="2"/>
-          <w:bdr w:val="none" w:sz="0" w:space="0" w:color="auto" w:frame="1"/>
-          <w:lang w:eastAsia="en-US" w:bidi="ar-SA"/>
-        </w:rPr>
-        <w:t>3) =&gt; {</w:t>
+        <w:t>((c3) =&gt; {</w:t>
       </w:r>
     </w:p>
     <w:p>
